--- a/DataInterchange.docx
+++ b/DataInterchange.docx
@@ -69,8 +69,6 @@
         </w:rPr>
         <w:t xml:space="preserve">Not preferable for first implementation). Let me know if you have any concerns. </w:t>
       </w:r>
-      <w:bookmarkStart w:id="0" w:name="_GoBack"/>
-      <w:bookmarkEnd w:id="0"/>
     </w:p>
     <w:p>
       <w:pPr>
@@ -103,6 +101,250 @@
           <w:szCs w:val="22"/>
         </w:rPr>
         <w:t>Create a new post</w:t>
+      </w:r>
+    </w:p>
+    <w:p>
+      <w:pPr>
+        <w:rPr>
+          <w:rFonts w:ascii="Calibri" w:hAnsi="Calibri"/>
+          <w:b/>
+          <w:bCs/>
+          <w:color w:val="1F497D"/>
+          <w:sz w:val="22"/>
+          <w:szCs w:val="22"/>
+        </w:rPr>
+      </w:pPr>
+    </w:p>
+    <w:p>
+      <w:pPr>
+        <w:rPr>
+          <w:rFonts w:ascii="Calibri" w:hAnsi="Calibri"/>
+          <w:b/>
+          <w:bCs/>
+          <w:color w:val="1F497D"/>
+          <w:sz w:val="22"/>
+          <w:szCs w:val="22"/>
+        </w:rPr>
+      </w:pPr>
+      <w:r>
+        <w:rPr>
+          <w:rFonts w:ascii="Calibri" w:hAnsi="Calibri"/>
+          <w:b/>
+          <w:bCs/>
+          <w:color w:val="1F497D"/>
+          <w:sz w:val="22"/>
+          <w:szCs w:val="22"/>
+        </w:rPr>
+        <w:t>{</w:t>
+      </w:r>
+    </w:p>
+    <w:p>
+      <w:pPr>
+        <w:rPr>
+          <w:rFonts w:ascii="Calibri" w:hAnsi="Calibri"/>
+          <w:b/>
+          <w:bCs/>
+          <w:color w:val="1F497D"/>
+          <w:sz w:val="22"/>
+          <w:szCs w:val="22"/>
+        </w:rPr>
+      </w:pPr>
+      <w:r>
+        <w:rPr>
+          <w:rFonts w:ascii="Calibri" w:hAnsi="Calibri"/>
+          <w:b/>
+          <w:bCs/>
+          <w:color w:val="1F497D"/>
+          <w:sz w:val="22"/>
+          <w:szCs w:val="22"/>
+        </w:rPr>
+        <w:tab/>
+        <w:t>“</w:t>
+      </w:r>
+      <w:proofErr w:type="spellStart"/>
+      <w:r>
+        <w:rPr>
+          <w:rFonts w:ascii="Calibri" w:hAnsi="Calibri"/>
+          <w:b/>
+          <w:bCs/>
+          <w:color w:val="1F497D"/>
+          <w:sz w:val="22"/>
+          <w:szCs w:val="22"/>
+        </w:rPr>
+        <w:t>cmd</w:t>
+      </w:r>
+      <w:proofErr w:type="spellEnd"/>
+      <w:r>
+        <w:rPr>
+          <w:rFonts w:ascii="Calibri" w:hAnsi="Calibri"/>
+          <w:b/>
+          <w:bCs/>
+          <w:color w:val="1F497D"/>
+          <w:sz w:val="22"/>
+          <w:szCs w:val="22"/>
+        </w:rPr>
+        <w:t xml:space="preserve">”: 1, </w:t>
+      </w:r>
+      <w:r>
+        <w:rPr>
+          <w:rFonts w:ascii="Calibri" w:hAnsi="Calibri"/>
+          <w:b/>
+          <w:bCs/>
+          <w:color w:val="1F497D"/>
+          <w:sz w:val="22"/>
+          <w:szCs w:val="22"/>
+        </w:rPr>
+        <w:t>“</w:t>
+      </w:r>
+      <w:r>
+        <w:rPr>
+          <w:rFonts w:ascii="Calibri" w:hAnsi="Calibri"/>
+          <w:b/>
+          <w:bCs/>
+          <w:color w:val="1F497D"/>
+          <w:sz w:val="22"/>
+          <w:szCs w:val="22"/>
+        </w:rPr>
+        <w:t>data</w:t>
+      </w:r>
+      <w:r>
+        <w:rPr>
+          <w:rFonts w:ascii="Calibri" w:hAnsi="Calibri"/>
+          <w:b/>
+          <w:bCs/>
+          <w:color w:val="1F497D"/>
+          <w:sz w:val="22"/>
+          <w:szCs w:val="22"/>
+        </w:rPr>
+        <w:t>”</w:t>
+      </w:r>
+      <w:r>
+        <w:rPr>
+          <w:rFonts w:ascii="Calibri" w:hAnsi="Calibri"/>
+          <w:b/>
+          <w:bCs/>
+          <w:color w:val="1F497D"/>
+          <w:sz w:val="22"/>
+          <w:szCs w:val="22"/>
+        </w:rPr>
+        <w:t>:{</w:t>
+      </w:r>
+      <w:r>
+        <w:rPr>
+          <w:rFonts w:ascii="Calibri" w:hAnsi="Calibri"/>
+          <w:b/>
+          <w:bCs/>
+          <w:color w:val="1F497D"/>
+          <w:sz w:val="22"/>
+          <w:szCs w:val="22"/>
+        </w:rPr>
+        <w:t>”lat”:5, “long”:10, “</w:t>
+      </w:r>
+      <w:proofErr w:type="spellStart"/>
+      <w:r>
+        <w:rPr>
+          <w:rFonts w:ascii="Calibri" w:hAnsi="Calibri"/>
+          <w:b/>
+          <w:bCs/>
+          <w:color w:val="1F497D"/>
+          <w:sz w:val="22"/>
+          <w:szCs w:val="22"/>
+        </w:rPr>
+        <w:t>url</w:t>
+      </w:r>
+      <w:proofErr w:type="spellEnd"/>
+      <w:r>
+        <w:rPr>
+          <w:rFonts w:ascii="Calibri" w:hAnsi="Calibri"/>
+          <w:b/>
+          <w:bCs/>
+          <w:color w:val="1F497D"/>
+          <w:sz w:val="22"/>
+          <w:szCs w:val="22"/>
+        </w:rPr>
+        <w:t>”:”</w:t>
+      </w:r>
+      <w:proofErr w:type="spellStart"/>
+      <w:r>
+        <w:rPr>
+          <w:rFonts w:ascii="Calibri" w:hAnsi="Calibri"/>
+          <w:b/>
+          <w:bCs/>
+          <w:color w:val="1F497D"/>
+          <w:sz w:val="22"/>
+          <w:szCs w:val="22"/>
+        </w:rPr>
+        <w:t>abc</w:t>
+      </w:r>
+      <w:proofErr w:type="spellEnd"/>
+      <w:r>
+        <w:rPr>
+          <w:rFonts w:ascii="Calibri" w:hAnsi="Calibri"/>
+          <w:b/>
+          <w:bCs/>
+          <w:color w:val="1F497D"/>
+          <w:sz w:val="22"/>
+          <w:szCs w:val="22"/>
+        </w:rPr>
+        <w:t>”, “</w:t>
+      </w:r>
+      <w:proofErr w:type="spellStart"/>
+      <w:r>
+        <w:rPr>
+          <w:rFonts w:ascii="Calibri" w:hAnsi="Calibri"/>
+          <w:b/>
+          <w:bCs/>
+          <w:color w:val="1F497D"/>
+          <w:sz w:val="22"/>
+          <w:szCs w:val="22"/>
+        </w:rPr>
+        <w:t>cat”:”test”</w:t>
+      </w:r>
+      <w:r>
+        <w:rPr>
+          <w:rFonts w:ascii="Calibri" w:hAnsi="Calibri"/>
+          <w:b/>
+          <w:bCs/>
+          <w:color w:val="1F497D"/>
+          <w:sz w:val="22"/>
+          <w:szCs w:val="22"/>
+        </w:rPr>
+        <w:t>,”opt”:”Sample</w:t>
+      </w:r>
+      <w:proofErr w:type="spellEnd"/>
+      <w:r>
+        <w:rPr>
+          <w:rFonts w:ascii="Calibri" w:hAnsi="Calibri"/>
+          <w:b/>
+          <w:bCs/>
+          <w:color w:val="1F497D"/>
+          <w:sz w:val="22"/>
+          <w:szCs w:val="22"/>
+        </w:rPr>
+        <w:t xml:space="preserve"> Text”}</w:t>
+      </w:r>
+    </w:p>
+    <w:p>
+      <w:pPr>
+        <w:rPr>
+          <w:rFonts w:ascii="Calibri" w:hAnsi="Calibri"/>
+          <w:b/>
+          <w:bCs/>
+          <w:color w:val="1F497D"/>
+          <w:sz w:val="22"/>
+          <w:szCs w:val="22"/>
+        </w:rPr>
+      </w:pPr>
+      <w:r>
+        <w:rPr>
+          <w:rFonts w:ascii="Calibri" w:hAnsi="Calibri"/>
+          <w:b/>
+          <w:bCs/>
+          <w:color w:val="1F497D"/>
+          <w:sz w:val="22"/>
+          <w:szCs w:val="22"/>
+        </w:rPr>
+        <w:t>}</w:t>
       </w:r>
     </w:p>
     <w:p>
@@ -173,6 +415,280 @@
       <w:pPr>
         <w:rPr>
           <w:rFonts w:ascii="Calibri" w:hAnsi="Calibri"/>
+          <w:b/>
+          <w:bCs/>
+          <w:color w:val="1F497D"/>
+          <w:sz w:val="22"/>
+          <w:szCs w:val="22"/>
+        </w:rPr>
+      </w:pPr>
+    </w:p>
+    <w:p>
+      <w:pPr>
+        <w:rPr>
+          <w:rFonts w:ascii="Calibri" w:hAnsi="Calibri"/>
+          <w:b/>
+          <w:bCs/>
+          <w:color w:val="1F497D"/>
+          <w:sz w:val="22"/>
+          <w:szCs w:val="22"/>
+        </w:rPr>
+      </w:pPr>
+      <w:r>
+        <w:rPr>
+          <w:rFonts w:ascii="Calibri" w:hAnsi="Calibri"/>
+          <w:b/>
+          <w:bCs/>
+          <w:color w:val="1F497D"/>
+          <w:sz w:val="22"/>
+          <w:szCs w:val="22"/>
+        </w:rPr>
+        <w:t>{</w:t>
+      </w:r>
+    </w:p>
+    <w:p>
+      <w:pPr>
+        <w:rPr>
+          <w:rFonts w:ascii="Calibri" w:hAnsi="Calibri"/>
+          <w:b/>
+          <w:bCs/>
+          <w:color w:val="1F497D"/>
+          <w:sz w:val="22"/>
+          <w:szCs w:val="22"/>
+        </w:rPr>
+      </w:pPr>
+      <w:r>
+        <w:rPr>
+          <w:rFonts w:ascii="Calibri" w:hAnsi="Calibri"/>
+          <w:b/>
+          <w:bCs/>
+          <w:color w:val="1F497D"/>
+          <w:sz w:val="22"/>
+          <w:szCs w:val="22"/>
+        </w:rPr>
+        <w:tab/>
+        <w:t>“</w:t>
+      </w:r>
+      <w:proofErr w:type="spellStart"/>
+      <w:r>
+        <w:rPr>
+          <w:rFonts w:ascii="Calibri" w:hAnsi="Calibri"/>
+          <w:b/>
+          <w:bCs/>
+          <w:color w:val="1F497D"/>
+          <w:sz w:val="22"/>
+          <w:szCs w:val="22"/>
+        </w:rPr>
+        <w:t>cmd</w:t>
+      </w:r>
+      <w:proofErr w:type="spellEnd"/>
+      <w:r>
+        <w:rPr>
+          <w:rFonts w:ascii="Calibri" w:hAnsi="Calibri"/>
+          <w:b/>
+          <w:bCs/>
+          <w:color w:val="1F497D"/>
+          <w:sz w:val="22"/>
+          <w:szCs w:val="22"/>
+        </w:rPr>
+        <w:t xml:space="preserve">”: </w:t>
+      </w:r>
+      <w:r>
+        <w:rPr>
+          <w:rFonts w:ascii="Calibri" w:hAnsi="Calibri"/>
+          <w:b/>
+          <w:bCs/>
+          <w:color w:val="1F497D"/>
+          <w:sz w:val="22"/>
+          <w:szCs w:val="22"/>
+        </w:rPr>
+        <w:t>2</w:t>
+      </w:r>
+      <w:r>
+        <w:rPr>
+          <w:rFonts w:ascii="Calibri" w:hAnsi="Calibri"/>
+          <w:b/>
+          <w:bCs/>
+          <w:color w:val="1F497D"/>
+          <w:sz w:val="22"/>
+          <w:szCs w:val="22"/>
+        </w:rPr>
+        <w:t>, “data</w:t>
+      </w:r>
+      <w:proofErr w:type="gramStart"/>
+      <w:r>
+        <w:rPr>
+          <w:rFonts w:ascii="Calibri" w:hAnsi="Calibri"/>
+          <w:b/>
+          <w:bCs/>
+          <w:color w:val="1F497D"/>
+          <w:sz w:val="22"/>
+          <w:szCs w:val="22"/>
+        </w:rPr>
+        <w:t>”:</w:t>
+      </w:r>
+      <w:proofErr w:type="gramEnd"/>
+      <w:r>
+        <w:rPr>
+          <w:rFonts w:ascii="Calibri" w:hAnsi="Calibri"/>
+          <w:b/>
+          <w:bCs/>
+          <w:color w:val="1F497D"/>
+          <w:sz w:val="22"/>
+          <w:szCs w:val="22"/>
+        </w:rPr>
+        <w:t>{”</w:t>
+      </w:r>
+      <w:proofErr w:type="spellStart"/>
+      <w:r>
+        <w:rPr>
+          <w:rFonts w:ascii="Calibri" w:hAnsi="Calibri"/>
+          <w:b/>
+          <w:bCs/>
+          <w:color w:val="1F497D"/>
+          <w:sz w:val="22"/>
+          <w:szCs w:val="22"/>
+        </w:rPr>
+        <w:t>uid</w:t>
+      </w:r>
+      <w:proofErr w:type="spellEnd"/>
+      <w:r>
+        <w:rPr>
+          <w:rFonts w:ascii="Calibri" w:hAnsi="Calibri"/>
+          <w:b/>
+          <w:bCs/>
+          <w:color w:val="1F497D"/>
+          <w:sz w:val="22"/>
+          <w:szCs w:val="22"/>
+        </w:rPr>
+        <w:t>”:</w:t>
+      </w:r>
+      <w:r>
+        <w:t xml:space="preserve"> </w:t>
+      </w:r>
+      <w:r>
+        <w:rPr>
+          <w:rFonts w:ascii="Calibri" w:hAnsi="Calibri"/>
+          <w:b/>
+          <w:bCs/>
+          <w:color w:val="1F497D"/>
+          <w:sz w:val="22"/>
+          <w:szCs w:val="22"/>
+        </w:rPr>
+        <w:t>1234567</w:t>
+      </w:r>
+      <w:r>
+        <w:rPr>
+          <w:rFonts w:ascii="Calibri" w:hAnsi="Calibri"/>
+          <w:b/>
+          <w:bCs/>
+          <w:color w:val="1F497D"/>
+          <w:sz w:val="22"/>
+          <w:szCs w:val="22"/>
+        </w:rPr>
+        <w:t>, “</w:t>
+      </w:r>
+      <w:proofErr w:type="spellStart"/>
+      <w:r>
+        <w:rPr>
+          <w:rFonts w:ascii="Calibri" w:hAnsi="Calibri"/>
+          <w:b/>
+          <w:bCs/>
+          <w:color w:val="1F497D"/>
+          <w:sz w:val="22"/>
+          <w:szCs w:val="22"/>
+        </w:rPr>
+        <w:t>uname</w:t>
+      </w:r>
+      <w:proofErr w:type="spellEnd"/>
+      <w:r>
+        <w:rPr>
+          <w:rFonts w:ascii="Calibri" w:hAnsi="Calibri"/>
+          <w:b/>
+          <w:bCs/>
+          <w:color w:val="1F497D"/>
+          <w:sz w:val="22"/>
+          <w:szCs w:val="22"/>
+        </w:rPr>
+        <w:t>”:</w:t>
+      </w:r>
+      <w:r>
+        <w:rPr>
+          <w:rFonts w:ascii="Calibri" w:hAnsi="Calibri"/>
+          <w:b/>
+          <w:bCs/>
+          <w:color w:val="1F497D"/>
+          <w:sz w:val="22"/>
+          <w:szCs w:val="22"/>
+        </w:rPr>
+        <w:t>”</w:t>
+      </w:r>
+      <w:r>
+        <w:t xml:space="preserve"> </w:t>
+      </w:r>
+      <w:proofErr w:type="spellStart"/>
+      <w:r>
+        <w:rPr>
+          <w:rFonts w:ascii="Calibri" w:hAnsi="Calibri"/>
+          <w:b/>
+          <w:bCs/>
+          <w:color w:val="1F497D"/>
+          <w:sz w:val="22"/>
+          <w:szCs w:val="22"/>
+        </w:rPr>
+        <w:t>agadre</w:t>
+      </w:r>
+      <w:proofErr w:type="spellEnd"/>
+      <w:r>
+        <w:rPr>
+          <w:rFonts w:ascii="Calibri" w:hAnsi="Calibri"/>
+          <w:b/>
+          <w:bCs/>
+          <w:color w:val="1F497D"/>
+          <w:sz w:val="22"/>
+          <w:szCs w:val="22"/>
+        </w:rPr>
+        <w:t>”</w:t>
+      </w:r>
+      <w:r>
+        <w:rPr>
+          <w:rFonts w:ascii="Calibri" w:hAnsi="Calibri"/>
+          <w:b/>
+          <w:bCs/>
+          <w:color w:val="1F497D"/>
+          <w:sz w:val="22"/>
+          <w:szCs w:val="22"/>
+        </w:rPr>
+        <w:t>}</w:t>
+      </w:r>
+    </w:p>
+    <w:p>
+      <w:pPr>
+        <w:rPr>
+          <w:rFonts w:ascii="Calibri" w:hAnsi="Calibri"/>
+          <w:b/>
+          <w:bCs/>
+          <w:color w:val="1F497D"/>
+          <w:sz w:val="22"/>
+          <w:szCs w:val="22"/>
+        </w:rPr>
+      </w:pPr>
+      <w:r>
+        <w:rPr>
+          <w:rFonts w:ascii="Calibri" w:hAnsi="Calibri"/>
+          <w:b/>
+          <w:bCs/>
+          <w:color w:val="1F497D"/>
+          <w:sz w:val="22"/>
+          <w:szCs w:val="22"/>
+        </w:rPr>
+        <w:t>}</w:t>
+      </w:r>
+    </w:p>
+    <w:p>
+      <w:pPr>
+        <w:rPr>
+          <w:rFonts w:ascii="Calibri" w:hAnsi="Calibri"/>
           <w:color w:val="1F497D"/>
           <w:sz w:val="22"/>
           <w:szCs w:val="22"/>
@@ -237,6 +753,319 @@
       <w:pPr>
         <w:rPr>
           <w:rFonts w:ascii="Calibri" w:hAnsi="Calibri"/>
+          <w:b/>
+          <w:bCs/>
+          <w:color w:val="1F497D"/>
+          <w:sz w:val="22"/>
+          <w:szCs w:val="22"/>
+        </w:rPr>
+      </w:pPr>
+    </w:p>
+    <w:p>
+      <w:pPr>
+        <w:rPr>
+          <w:rFonts w:ascii="Calibri" w:hAnsi="Calibri"/>
+          <w:b/>
+          <w:bCs/>
+          <w:color w:val="1F497D"/>
+          <w:sz w:val="22"/>
+          <w:szCs w:val="22"/>
+        </w:rPr>
+      </w:pPr>
+      <w:r>
+        <w:rPr>
+          <w:rFonts w:ascii="Calibri" w:hAnsi="Calibri"/>
+          <w:b/>
+          <w:bCs/>
+          <w:color w:val="1F497D"/>
+          <w:sz w:val="22"/>
+          <w:szCs w:val="22"/>
+        </w:rPr>
+        <w:t>{</w:t>
+      </w:r>
+    </w:p>
+    <w:p>
+      <w:pPr>
+        <w:rPr>
+          <w:rFonts w:ascii="Calibri" w:hAnsi="Calibri"/>
+          <w:b/>
+          <w:bCs/>
+          <w:color w:val="1F497D"/>
+          <w:sz w:val="22"/>
+          <w:szCs w:val="22"/>
+        </w:rPr>
+      </w:pPr>
+      <w:r>
+        <w:rPr>
+          <w:rFonts w:ascii="Calibri" w:hAnsi="Calibri"/>
+          <w:b/>
+          <w:bCs/>
+          <w:color w:val="1F497D"/>
+          <w:sz w:val="22"/>
+          <w:szCs w:val="22"/>
+        </w:rPr>
+        <w:tab/>
+        <w:t>“</w:t>
+      </w:r>
+      <w:proofErr w:type="spellStart"/>
+      <w:r>
+        <w:rPr>
+          <w:rFonts w:ascii="Calibri" w:hAnsi="Calibri"/>
+          <w:b/>
+          <w:bCs/>
+          <w:color w:val="1F497D"/>
+          <w:sz w:val="22"/>
+          <w:szCs w:val="22"/>
+        </w:rPr>
+        <w:t>cmd</w:t>
+      </w:r>
+      <w:proofErr w:type="spellEnd"/>
+      <w:r>
+        <w:rPr>
+          <w:rFonts w:ascii="Calibri" w:hAnsi="Calibri"/>
+          <w:b/>
+          <w:bCs/>
+          <w:color w:val="1F497D"/>
+          <w:sz w:val="22"/>
+          <w:szCs w:val="22"/>
+        </w:rPr>
+        <w:t xml:space="preserve">”: </w:t>
+      </w:r>
+      <w:r>
+        <w:rPr>
+          <w:rFonts w:ascii="Calibri" w:hAnsi="Calibri"/>
+          <w:b/>
+          <w:bCs/>
+          <w:color w:val="1F497D"/>
+          <w:sz w:val="22"/>
+          <w:szCs w:val="22"/>
+        </w:rPr>
+        <w:t>3</w:t>
+      </w:r>
+      <w:r>
+        <w:rPr>
+          <w:rFonts w:ascii="Calibri" w:hAnsi="Calibri"/>
+          <w:b/>
+          <w:bCs/>
+          <w:color w:val="1F497D"/>
+          <w:sz w:val="22"/>
+          <w:szCs w:val="22"/>
+        </w:rPr>
+        <w:t>, “data</w:t>
+      </w:r>
+      <w:proofErr w:type="gramStart"/>
+      <w:r>
+        <w:rPr>
+          <w:rFonts w:ascii="Calibri" w:hAnsi="Calibri"/>
+          <w:b/>
+          <w:bCs/>
+          <w:color w:val="1F497D"/>
+          <w:sz w:val="22"/>
+          <w:szCs w:val="22"/>
+        </w:rPr>
+        <w:t>”:</w:t>
+      </w:r>
+      <w:proofErr w:type="gramEnd"/>
+      <w:r>
+        <w:rPr>
+          <w:rFonts w:ascii="Calibri" w:hAnsi="Calibri"/>
+          <w:b/>
+          <w:bCs/>
+          <w:color w:val="1F497D"/>
+          <w:sz w:val="22"/>
+          <w:szCs w:val="22"/>
+        </w:rPr>
+        <w:t>{”</w:t>
+      </w:r>
+      <w:proofErr w:type="spellStart"/>
+      <w:r>
+        <w:rPr>
+          <w:rFonts w:ascii="Calibri" w:hAnsi="Calibri"/>
+          <w:b/>
+          <w:bCs/>
+          <w:color w:val="1F497D"/>
+          <w:sz w:val="22"/>
+          <w:szCs w:val="22"/>
+        </w:rPr>
+        <w:t>pid</w:t>
+      </w:r>
+      <w:proofErr w:type="spellEnd"/>
+      <w:r>
+        <w:rPr>
+          <w:rFonts w:ascii="Calibri" w:hAnsi="Calibri"/>
+          <w:b/>
+          <w:bCs/>
+          <w:color w:val="1F497D"/>
+          <w:sz w:val="22"/>
+          <w:szCs w:val="22"/>
+        </w:rPr>
+        <w:t>”:</w:t>
+      </w:r>
+      <w:r>
+        <w:t xml:space="preserve"> </w:t>
+      </w:r>
+      <w:r>
+        <w:rPr>
+          <w:rFonts w:ascii="Calibri" w:hAnsi="Calibri"/>
+          <w:b/>
+          <w:bCs/>
+          <w:color w:val="1F497D"/>
+          <w:sz w:val="22"/>
+          <w:szCs w:val="22"/>
+        </w:rPr>
+        <w:t>1234567</w:t>
+      </w:r>
+      <w:r>
+        <w:rPr>
+          <w:rFonts w:ascii="Calibri" w:hAnsi="Calibri"/>
+          <w:b/>
+          <w:bCs/>
+          <w:color w:val="1F497D"/>
+          <w:sz w:val="22"/>
+          <w:szCs w:val="22"/>
+        </w:rPr>
+        <w:t>, “</w:t>
+      </w:r>
+      <w:proofErr w:type="spellStart"/>
+      <w:r>
+        <w:rPr>
+          <w:rFonts w:ascii="Calibri" w:hAnsi="Calibri"/>
+          <w:b/>
+          <w:bCs/>
+          <w:color w:val="1F497D"/>
+          <w:sz w:val="22"/>
+          <w:szCs w:val="22"/>
+        </w:rPr>
+        <w:t>uid</w:t>
+      </w:r>
+      <w:proofErr w:type="spellEnd"/>
+      <w:r>
+        <w:rPr>
+          <w:rFonts w:ascii="Calibri" w:hAnsi="Calibri"/>
+          <w:b/>
+          <w:bCs/>
+          <w:color w:val="1F497D"/>
+          <w:sz w:val="22"/>
+          <w:szCs w:val="22"/>
+        </w:rPr>
+        <w:t>”:</w:t>
+      </w:r>
+      <w:r>
+        <w:t xml:space="preserve"> </w:t>
+      </w:r>
+      <w:r>
+        <w:rPr>
+          <w:rFonts w:ascii="Calibri" w:hAnsi="Calibri"/>
+          <w:b/>
+          <w:bCs/>
+          <w:color w:val="1F497D"/>
+          <w:sz w:val="22"/>
+          <w:szCs w:val="22"/>
+        </w:rPr>
+        <w:t>46573456</w:t>
+      </w:r>
+      <w:r>
+        <w:rPr>
+          <w:rFonts w:ascii="Calibri" w:hAnsi="Calibri"/>
+          <w:b/>
+          <w:bCs/>
+          <w:color w:val="1F497D"/>
+          <w:sz w:val="22"/>
+          <w:szCs w:val="22"/>
+        </w:rPr>
+        <w:t>,</w:t>
+      </w:r>
+      <w:r>
+        <w:t xml:space="preserve"> </w:t>
+      </w:r>
+      <w:r>
+        <w:t>“</w:t>
+      </w:r>
+      <w:proofErr w:type="spellStart"/>
+      <w:r>
+        <w:rPr>
+          <w:rFonts w:ascii="Calibri" w:hAnsi="Calibri"/>
+          <w:b/>
+          <w:bCs/>
+          <w:color w:val="1F497D"/>
+          <w:sz w:val="22"/>
+          <w:szCs w:val="22"/>
+        </w:rPr>
+        <w:t>content</w:t>
+      </w:r>
+      <w:r>
+        <w:rPr>
+          <w:rFonts w:ascii="Calibri" w:hAnsi="Calibri"/>
+          <w:b/>
+          <w:bCs/>
+          <w:color w:val="1F497D"/>
+          <w:sz w:val="22"/>
+          <w:szCs w:val="22"/>
+        </w:rPr>
+        <w:t>”:”sample</w:t>
+      </w:r>
+      <w:proofErr w:type="spellEnd"/>
+      <w:r>
+        <w:rPr>
+          <w:rFonts w:ascii="Calibri" w:hAnsi="Calibri"/>
+          <w:b/>
+          <w:bCs/>
+          <w:color w:val="1F497D"/>
+          <w:sz w:val="22"/>
+          <w:szCs w:val="22"/>
+        </w:rPr>
+        <w:t>”</w:t>
+      </w:r>
+      <w:r>
+        <w:rPr>
+          <w:rFonts w:ascii="Calibri" w:hAnsi="Calibri"/>
+          <w:b/>
+          <w:bCs/>
+          <w:color w:val="1F497D"/>
+          <w:sz w:val="22"/>
+          <w:szCs w:val="22"/>
+        </w:rPr>
+        <w:t xml:space="preserve"> </w:t>
+      </w:r>
+      <w:r>
+        <w:rPr>
+          <w:rFonts w:ascii="Calibri" w:hAnsi="Calibri"/>
+          <w:b/>
+          <w:bCs/>
+          <w:color w:val="1F497D"/>
+          <w:sz w:val="22"/>
+          <w:szCs w:val="22"/>
+        </w:rPr>
+        <w:t>}</w:t>
+      </w:r>
+    </w:p>
+    <w:p>
+      <w:pPr>
+        <w:rPr>
+          <w:rFonts w:ascii="Calibri" w:hAnsi="Calibri"/>
+          <w:b/>
+          <w:bCs/>
+          <w:color w:val="1F497D"/>
+          <w:sz w:val="22"/>
+          <w:szCs w:val="22"/>
+        </w:rPr>
+      </w:pPr>
+      <w:r>
+        <w:rPr>
+          <w:rFonts w:ascii="Calibri" w:hAnsi="Calibri"/>
+          <w:b/>
+          <w:bCs/>
+          <w:color w:val="1F497D"/>
+          <w:sz w:val="22"/>
+          <w:szCs w:val="22"/>
+        </w:rPr>
+        <w:t>}</w:t>
+      </w:r>
+    </w:p>
+    <w:p>
+      <w:pPr>
+        <w:rPr>
+          <w:rFonts w:ascii="Calibri" w:hAnsi="Calibri"/>
           <w:color w:val="1F497D"/>
           <w:sz w:val="22"/>
           <w:szCs w:val="22"/>
@@ -522,6 +1351,357 @@
       <w:pPr>
         <w:rPr>
           <w:rFonts w:ascii="Calibri" w:hAnsi="Calibri"/>
+          <w:b/>
+          <w:bCs/>
+          <w:color w:val="1F497D"/>
+          <w:sz w:val="22"/>
+          <w:szCs w:val="22"/>
+        </w:rPr>
+      </w:pPr>
+      <w:r>
+        <w:rPr>
+          <w:rFonts w:ascii="Calibri" w:hAnsi="Calibri"/>
+          <w:b/>
+          <w:bCs/>
+          <w:color w:val="1F497D"/>
+          <w:sz w:val="22"/>
+          <w:szCs w:val="22"/>
+        </w:rPr>
+        <w:t>{</w:t>
+      </w:r>
+    </w:p>
+    <w:p>
+      <w:pPr>
+        <w:rPr>
+          <w:rFonts w:ascii="Calibri" w:hAnsi="Calibri"/>
+          <w:b/>
+          <w:bCs/>
+          <w:color w:val="1F497D"/>
+          <w:sz w:val="22"/>
+          <w:szCs w:val="22"/>
+        </w:rPr>
+      </w:pPr>
+      <w:r>
+        <w:rPr>
+          <w:rFonts w:ascii="Calibri" w:hAnsi="Calibri"/>
+          <w:b/>
+          <w:bCs/>
+          <w:color w:val="1F497D"/>
+          <w:sz w:val="22"/>
+          <w:szCs w:val="22"/>
+        </w:rPr>
+        <w:tab/>
+        <w:t>“</w:t>
+      </w:r>
+      <w:proofErr w:type="spellStart"/>
+      <w:r>
+        <w:rPr>
+          <w:rFonts w:ascii="Calibri" w:hAnsi="Calibri"/>
+          <w:b/>
+          <w:bCs/>
+          <w:color w:val="1F497D"/>
+          <w:sz w:val="22"/>
+          <w:szCs w:val="22"/>
+        </w:rPr>
+        <w:t>cmd</w:t>
+      </w:r>
+      <w:proofErr w:type="spellEnd"/>
+      <w:r>
+        <w:rPr>
+          <w:rFonts w:ascii="Calibri" w:hAnsi="Calibri"/>
+          <w:b/>
+          <w:bCs/>
+          <w:color w:val="1F497D"/>
+          <w:sz w:val="22"/>
+          <w:szCs w:val="22"/>
+        </w:rPr>
+        <w:t xml:space="preserve">”: </w:t>
+      </w:r>
+      <w:r>
+        <w:rPr>
+          <w:rFonts w:ascii="Calibri" w:hAnsi="Calibri"/>
+          <w:b/>
+          <w:bCs/>
+          <w:color w:val="1F497D"/>
+          <w:sz w:val="22"/>
+          <w:szCs w:val="22"/>
+        </w:rPr>
+        <w:t>4</w:t>
+      </w:r>
+      <w:r>
+        <w:rPr>
+          <w:rFonts w:ascii="Calibri" w:hAnsi="Calibri"/>
+          <w:b/>
+          <w:bCs/>
+          <w:color w:val="1F497D"/>
+          <w:sz w:val="22"/>
+          <w:szCs w:val="22"/>
+        </w:rPr>
+        <w:t>, “data</w:t>
+      </w:r>
+      <w:proofErr w:type="gramStart"/>
+      <w:r>
+        <w:rPr>
+          <w:rFonts w:ascii="Calibri" w:hAnsi="Calibri"/>
+          <w:b/>
+          <w:bCs/>
+          <w:color w:val="1F497D"/>
+          <w:sz w:val="22"/>
+          <w:szCs w:val="22"/>
+        </w:rPr>
+        <w:t>”:</w:t>
+      </w:r>
+      <w:proofErr w:type="gramEnd"/>
+      <w:r>
+        <w:rPr>
+          <w:rFonts w:ascii="Calibri" w:hAnsi="Calibri"/>
+          <w:b/>
+          <w:bCs/>
+          <w:color w:val="1F497D"/>
+          <w:sz w:val="22"/>
+          <w:szCs w:val="22"/>
+        </w:rPr>
+        <w:t>{”</w:t>
+      </w:r>
+      <w:r>
+        <w:t xml:space="preserve"> </w:t>
+      </w:r>
+      <w:proofErr w:type="spellStart"/>
+      <w:r>
+        <w:rPr>
+          <w:rFonts w:ascii="Calibri" w:hAnsi="Calibri"/>
+          <w:b/>
+          <w:bCs/>
+          <w:color w:val="1F497D"/>
+          <w:sz w:val="22"/>
+          <w:szCs w:val="22"/>
+        </w:rPr>
+        <w:t>latup</w:t>
+      </w:r>
+      <w:proofErr w:type="spellEnd"/>
+      <w:r>
+        <w:rPr>
+          <w:rFonts w:ascii="Calibri" w:hAnsi="Calibri"/>
+          <w:b/>
+          <w:bCs/>
+          <w:color w:val="1F497D"/>
+          <w:sz w:val="22"/>
+          <w:szCs w:val="22"/>
+        </w:rPr>
+        <w:t>”:</w:t>
+      </w:r>
+      <w:r>
+        <w:t xml:space="preserve"> </w:t>
+      </w:r>
+      <w:r>
+        <w:rPr>
+          <w:rFonts w:ascii="Calibri" w:hAnsi="Calibri"/>
+          <w:b/>
+          <w:bCs/>
+          <w:color w:val="1F497D"/>
+          <w:sz w:val="22"/>
+          <w:szCs w:val="22"/>
+        </w:rPr>
+        <w:t>10</w:t>
+      </w:r>
+      <w:r>
+        <w:rPr>
+          <w:rFonts w:ascii="Calibri" w:hAnsi="Calibri"/>
+          <w:b/>
+          <w:bCs/>
+          <w:color w:val="1F497D"/>
+          <w:sz w:val="22"/>
+          <w:szCs w:val="22"/>
+        </w:rPr>
+        <w:t>, “</w:t>
+      </w:r>
+      <w:proofErr w:type="spellStart"/>
+      <w:r>
+        <w:rPr>
+          <w:rFonts w:ascii="Calibri" w:hAnsi="Calibri"/>
+          <w:b/>
+          <w:bCs/>
+          <w:color w:val="1F497D"/>
+          <w:sz w:val="22"/>
+          <w:szCs w:val="22"/>
+        </w:rPr>
+        <w:t>longup</w:t>
+      </w:r>
+      <w:proofErr w:type="spellEnd"/>
+      <w:r>
+        <w:rPr>
+          <w:rFonts w:ascii="Calibri" w:hAnsi="Calibri"/>
+          <w:b/>
+          <w:bCs/>
+          <w:color w:val="1F497D"/>
+          <w:sz w:val="22"/>
+          <w:szCs w:val="22"/>
+        </w:rPr>
+        <w:t>”:</w:t>
+      </w:r>
+      <w:r>
+        <w:t xml:space="preserve"> </w:t>
+      </w:r>
+      <w:r>
+        <w:rPr>
+          <w:rFonts w:ascii="Calibri" w:hAnsi="Calibri"/>
+          <w:b/>
+          <w:bCs/>
+          <w:color w:val="1F497D"/>
+          <w:sz w:val="22"/>
+          <w:szCs w:val="22"/>
+        </w:rPr>
+        <w:t>10</w:t>
+      </w:r>
+      <w:r>
+        <w:rPr>
+          <w:rFonts w:ascii="Calibri" w:hAnsi="Calibri"/>
+          <w:b/>
+          <w:bCs/>
+          <w:color w:val="1F497D"/>
+          <w:sz w:val="22"/>
+          <w:szCs w:val="22"/>
+        </w:rPr>
+        <w:t>,</w:t>
+      </w:r>
+      <w:r>
+        <w:t xml:space="preserve"> </w:t>
+      </w:r>
+      <w:r>
+        <w:t>“</w:t>
+      </w:r>
+      <w:r>
+        <w:rPr>
+          <w:rFonts w:ascii="Calibri" w:hAnsi="Calibri"/>
+          <w:b/>
+          <w:bCs/>
+          <w:color w:val="1F497D"/>
+          <w:sz w:val="22"/>
+          <w:szCs w:val="22"/>
+        </w:rPr>
+        <w:t>latdown</w:t>
+      </w:r>
+      <w:r>
+        <w:rPr>
+          <w:rFonts w:ascii="Calibri" w:hAnsi="Calibri"/>
+          <w:b/>
+          <w:bCs/>
+          <w:color w:val="1F497D"/>
+          <w:sz w:val="22"/>
+          <w:szCs w:val="22"/>
+        </w:rPr>
+        <w:t>”:100,</w:t>
+      </w:r>
+      <w:r>
+        <w:t xml:space="preserve"> </w:t>
+      </w:r>
+      <w:r>
+        <w:t>“</w:t>
+      </w:r>
+      <w:r>
+        <w:rPr>
+          <w:rFonts w:ascii="Calibri" w:hAnsi="Calibri"/>
+          <w:b/>
+          <w:bCs/>
+          <w:color w:val="1F497D"/>
+          <w:sz w:val="22"/>
+          <w:szCs w:val="22"/>
+        </w:rPr>
+        <w:t>l</w:t>
+      </w:r>
+      <w:r>
+        <w:rPr>
+          <w:rFonts w:ascii="Calibri" w:hAnsi="Calibri"/>
+          <w:b/>
+          <w:bCs/>
+          <w:color w:val="1F497D"/>
+          <w:sz w:val="22"/>
+          <w:szCs w:val="22"/>
+        </w:rPr>
+        <w:t>ong</w:t>
+      </w:r>
+      <w:r>
+        <w:rPr>
+          <w:rFonts w:ascii="Calibri" w:hAnsi="Calibri"/>
+          <w:b/>
+          <w:bCs/>
+          <w:color w:val="1F497D"/>
+          <w:sz w:val="22"/>
+          <w:szCs w:val="22"/>
+        </w:rPr>
+        <w:t>down</w:t>
+      </w:r>
+      <w:r>
+        <w:rPr>
+          <w:rFonts w:ascii="Calibri" w:hAnsi="Calibri"/>
+          <w:b/>
+          <w:bCs/>
+          <w:color w:val="1F497D"/>
+          <w:sz w:val="22"/>
+          <w:szCs w:val="22"/>
+        </w:rPr>
+        <w:t>”:100</w:t>
+      </w:r>
+      <w:r>
+        <w:rPr>
+          <w:rFonts w:ascii="Calibri" w:hAnsi="Calibri"/>
+          <w:b/>
+          <w:bCs/>
+          <w:color w:val="1F497D"/>
+          <w:sz w:val="22"/>
+          <w:szCs w:val="22"/>
+        </w:rPr>
+        <w:t xml:space="preserve"> </w:t>
+      </w:r>
+      <w:r>
+        <w:rPr>
+          <w:rFonts w:ascii="Calibri" w:hAnsi="Calibri"/>
+          <w:b/>
+          <w:bCs/>
+          <w:color w:val="1F497D"/>
+          <w:sz w:val="22"/>
+          <w:szCs w:val="22"/>
+        </w:rPr>
+        <w:t>}</w:t>
+      </w:r>
+    </w:p>
+    <w:p>
+      <w:pPr>
+        <w:rPr>
+          <w:rFonts w:ascii="Calibri" w:hAnsi="Calibri"/>
+          <w:b/>
+          <w:bCs/>
+          <w:color w:val="1F497D"/>
+          <w:sz w:val="22"/>
+          <w:szCs w:val="22"/>
+        </w:rPr>
+      </w:pPr>
+      <w:r>
+        <w:rPr>
+          <w:rFonts w:ascii="Calibri" w:hAnsi="Calibri"/>
+          <w:b/>
+          <w:bCs/>
+          <w:color w:val="1F497D"/>
+          <w:sz w:val="22"/>
+          <w:szCs w:val="22"/>
+        </w:rPr>
+        <w:t>}</w:t>
+      </w:r>
+    </w:p>
+    <w:p>
+      <w:pPr>
+        <w:rPr>
+          <w:rFonts w:ascii="Calibri" w:hAnsi="Calibri"/>
+          <w:color w:val="1F497D"/>
+          <w:sz w:val="22"/>
+          <w:szCs w:val="22"/>
+        </w:rPr>
+      </w:pPr>
+    </w:p>
+    <w:p>
+      <w:pPr>
+        <w:rPr>
+          <w:rFonts w:ascii="Calibri" w:hAnsi="Calibri"/>
           <w:color w:val="1F497D"/>
           <w:sz w:val="22"/>
           <w:szCs w:val="22"/>
@@ -576,6 +1756,207 @@
       <w:pPr>
         <w:rPr>
           <w:rFonts w:ascii="Calibri" w:hAnsi="Calibri"/>
+          <w:b/>
+          <w:bCs/>
+          <w:color w:val="1F497D"/>
+          <w:sz w:val="22"/>
+          <w:szCs w:val="22"/>
+        </w:rPr>
+      </w:pPr>
+    </w:p>
+    <w:p>
+      <w:pPr>
+        <w:rPr>
+          <w:rFonts w:ascii="Calibri" w:hAnsi="Calibri"/>
+          <w:b/>
+          <w:bCs/>
+          <w:color w:val="1F497D"/>
+          <w:sz w:val="22"/>
+          <w:szCs w:val="22"/>
+        </w:rPr>
+      </w:pPr>
+      <w:r>
+        <w:rPr>
+          <w:rFonts w:ascii="Calibri" w:hAnsi="Calibri"/>
+          <w:b/>
+          <w:bCs/>
+          <w:color w:val="1F497D"/>
+          <w:sz w:val="22"/>
+          <w:szCs w:val="22"/>
+        </w:rPr>
+        <w:t>{</w:t>
+      </w:r>
+    </w:p>
+    <w:p>
+      <w:pPr>
+        <w:rPr>
+          <w:rFonts w:ascii="Calibri" w:hAnsi="Calibri"/>
+          <w:b/>
+          <w:bCs/>
+          <w:color w:val="1F497D"/>
+          <w:sz w:val="22"/>
+          <w:szCs w:val="22"/>
+        </w:rPr>
+      </w:pPr>
+      <w:r>
+        <w:rPr>
+          <w:rFonts w:ascii="Calibri" w:hAnsi="Calibri"/>
+          <w:b/>
+          <w:bCs/>
+          <w:color w:val="1F497D"/>
+          <w:sz w:val="22"/>
+          <w:szCs w:val="22"/>
+        </w:rPr>
+        <w:tab/>
+        <w:t>“</w:t>
+      </w:r>
+      <w:proofErr w:type="spellStart"/>
+      <w:r>
+        <w:rPr>
+          <w:rFonts w:ascii="Calibri" w:hAnsi="Calibri"/>
+          <w:b/>
+          <w:bCs/>
+          <w:color w:val="1F497D"/>
+          <w:sz w:val="22"/>
+          <w:szCs w:val="22"/>
+        </w:rPr>
+        <w:t>cmd</w:t>
+      </w:r>
+      <w:proofErr w:type="spellEnd"/>
+      <w:r>
+        <w:rPr>
+          <w:rFonts w:ascii="Calibri" w:hAnsi="Calibri"/>
+          <w:b/>
+          <w:bCs/>
+          <w:color w:val="1F497D"/>
+          <w:sz w:val="22"/>
+          <w:szCs w:val="22"/>
+        </w:rPr>
+        <w:t xml:space="preserve">”: </w:t>
+      </w:r>
+      <w:r>
+        <w:rPr>
+          <w:rFonts w:ascii="Calibri" w:hAnsi="Calibri"/>
+          <w:b/>
+          <w:bCs/>
+          <w:color w:val="1F497D"/>
+          <w:sz w:val="22"/>
+          <w:szCs w:val="22"/>
+        </w:rPr>
+        <w:t>5</w:t>
+      </w:r>
+      <w:r>
+        <w:rPr>
+          <w:rFonts w:ascii="Calibri" w:hAnsi="Calibri"/>
+          <w:b/>
+          <w:bCs/>
+          <w:color w:val="1F497D"/>
+          <w:sz w:val="22"/>
+          <w:szCs w:val="22"/>
+        </w:rPr>
+        <w:t>, “data</w:t>
+      </w:r>
+      <w:proofErr w:type="gramStart"/>
+      <w:r>
+        <w:rPr>
+          <w:rFonts w:ascii="Calibri" w:hAnsi="Calibri"/>
+          <w:b/>
+          <w:bCs/>
+          <w:color w:val="1F497D"/>
+          <w:sz w:val="22"/>
+          <w:szCs w:val="22"/>
+        </w:rPr>
+        <w:t>”:</w:t>
+      </w:r>
+      <w:proofErr w:type="gramEnd"/>
+      <w:r>
+        <w:rPr>
+          <w:rFonts w:ascii="Calibri" w:hAnsi="Calibri"/>
+          <w:b/>
+          <w:bCs/>
+          <w:color w:val="1F497D"/>
+          <w:sz w:val="22"/>
+          <w:szCs w:val="22"/>
+        </w:rPr>
+        <w:t>{”</w:t>
+      </w:r>
+      <w:proofErr w:type="spellStart"/>
+      <w:r>
+        <w:rPr>
+          <w:rFonts w:ascii="Calibri" w:hAnsi="Calibri"/>
+          <w:b/>
+          <w:bCs/>
+          <w:color w:val="1F497D"/>
+          <w:sz w:val="22"/>
+          <w:szCs w:val="22"/>
+        </w:rPr>
+        <w:t>pid</w:t>
+      </w:r>
+      <w:proofErr w:type="spellEnd"/>
+      <w:r>
+        <w:rPr>
+          <w:rFonts w:ascii="Calibri" w:hAnsi="Calibri"/>
+          <w:b/>
+          <w:bCs/>
+          <w:color w:val="1F497D"/>
+          <w:sz w:val="22"/>
+          <w:szCs w:val="22"/>
+        </w:rPr>
+        <w:t>”:</w:t>
+      </w:r>
+      <w:r>
+        <w:t xml:space="preserve"> </w:t>
+      </w:r>
+      <w:r>
+        <w:rPr>
+          <w:rFonts w:ascii="Calibri" w:hAnsi="Calibri"/>
+          <w:b/>
+          <w:bCs/>
+          <w:color w:val="1F497D"/>
+          <w:sz w:val="22"/>
+          <w:szCs w:val="22"/>
+        </w:rPr>
+        <w:t>1234</w:t>
+      </w:r>
+      <w:r>
+        <w:rPr>
+          <w:rFonts w:ascii="Calibri" w:hAnsi="Calibri"/>
+          <w:b/>
+          <w:bCs/>
+          <w:color w:val="1F497D"/>
+          <w:sz w:val="22"/>
+          <w:szCs w:val="22"/>
+        </w:rPr>
+        <w:t>}</w:t>
+      </w:r>
+    </w:p>
+    <w:p>
+      <w:pPr>
+        <w:rPr>
+          <w:rFonts w:ascii="Calibri" w:hAnsi="Calibri"/>
+          <w:b/>
+          <w:bCs/>
+          <w:color w:val="1F497D"/>
+          <w:sz w:val="22"/>
+          <w:szCs w:val="22"/>
+        </w:rPr>
+      </w:pPr>
+      <w:r>
+        <w:rPr>
+          <w:rFonts w:ascii="Calibri" w:hAnsi="Calibri"/>
+          <w:b/>
+          <w:bCs/>
+          <w:color w:val="1F497D"/>
+          <w:sz w:val="22"/>
+          <w:szCs w:val="22"/>
+        </w:rPr>
+        <w:t>}</w:t>
+      </w:r>
+    </w:p>
+    <w:p>
+      <w:pPr>
+        <w:rPr>
+          <w:rFonts w:ascii="Calibri" w:hAnsi="Calibri"/>
           <w:color w:val="1F497D"/>
           <w:sz w:val="22"/>
           <w:szCs w:val="22"/>
@@ -701,6 +2082,207 @@
       <w:pPr>
         <w:rPr>
           <w:rFonts w:ascii="Calibri" w:hAnsi="Calibri"/>
+          <w:b/>
+          <w:bCs/>
+          <w:color w:val="1F497D"/>
+          <w:sz w:val="22"/>
+          <w:szCs w:val="22"/>
+        </w:rPr>
+      </w:pPr>
+    </w:p>
+    <w:p>
+      <w:pPr>
+        <w:rPr>
+          <w:rFonts w:ascii="Calibri" w:hAnsi="Calibri"/>
+          <w:b/>
+          <w:bCs/>
+          <w:color w:val="1F497D"/>
+          <w:sz w:val="22"/>
+          <w:szCs w:val="22"/>
+        </w:rPr>
+      </w:pPr>
+      <w:r>
+        <w:rPr>
+          <w:rFonts w:ascii="Calibri" w:hAnsi="Calibri"/>
+          <w:b/>
+          <w:bCs/>
+          <w:color w:val="1F497D"/>
+          <w:sz w:val="22"/>
+          <w:szCs w:val="22"/>
+        </w:rPr>
+        <w:t>{</w:t>
+      </w:r>
+    </w:p>
+    <w:p>
+      <w:pPr>
+        <w:rPr>
+          <w:rFonts w:ascii="Calibri" w:hAnsi="Calibri"/>
+          <w:b/>
+          <w:bCs/>
+          <w:color w:val="1F497D"/>
+          <w:sz w:val="22"/>
+          <w:szCs w:val="22"/>
+        </w:rPr>
+      </w:pPr>
+      <w:r>
+        <w:rPr>
+          <w:rFonts w:ascii="Calibri" w:hAnsi="Calibri"/>
+          <w:b/>
+          <w:bCs/>
+          <w:color w:val="1F497D"/>
+          <w:sz w:val="22"/>
+          <w:szCs w:val="22"/>
+        </w:rPr>
+        <w:tab/>
+        <w:t>“</w:t>
+      </w:r>
+      <w:proofErr w:type="spellStart"/>
+      <w:r>
+        <w:rPr>
+          <w:rFonts w:ascii="Calibri" w:hAnsi="Calibri"/>
+          <w:b/>
+          <w:bCs/>
+          <w:color w:val="1F497D"/>
+          <w:sz w:val="22"/>
+          <w:szCs w:val="22"/>
+        </w:rPr>
+        <w:t>cmd</w:t>
+      </w:r>
+      <w:proofErr w:type="spellEnd"/>
+      <w:r>
+        <w:rPr>
+          <w:rFonts w:ascii="Calibri" w:hAnsi="Calibri"/>
+          <w:b/>
+          <w:bCs/>
+          <w:color w:val="1F497D"/>
+          <w:sz w:val="22"/>
+          <w:szCs w:val="22"/>
+        </w:rPr>
+        <w:t xml:space="preserve">”: </w:t>
+      </w:r>
+      <w:r>
+        <w:rPr>
+          <w:rFonts w:ascii="Calibri" w:hAnsi="Calibri"/>
+          <w:b/>
+          <w:bCs/>
+          <w:color w:val="1F497D"/>
+          <w:sz w:val="22"/>
+          <w:szCs w:val="22"/>
+        </w:rPr>
+        <w:t>6</w:t>
+      </w:r>
+      <w:r>
+        <w:rPr>
+          <w:rFonts w:ascii="Calibri" w:hAnsi="Calibri"/>
+          <w:b/>
+          <w:bCs/>
+          <w:color w:val="1F497D"/>
+          <w:sz w:val="22"/>
+          <w:szCs w:val="22"/>
+        </w:rPr>
+        <w:t>, “data</w:t>
+      </w:r>
+      <w:proofErr w:type="gramStart"/>
+      <w:r>
+        <w:rPr>
+          <w:rFonts w:ascii="Calibri" w:hAnsi="Calibri"/>
+          <w:b/>
+          <w:bCs/>
+          <w:color w:val="1F497D"/>
+          <w:sz w:val="22"/>
+          <w:szCs w:val="22"/>
+        </w:rPr>
+        <w:t>”:</w:t>
+      </w:r>
+      <w:proofErr w:type="gramEnd"/>
+      <w:r>
+        <w:rPr>
+          <w:rFonts w:ascii="Calibri" w:hAnsi="Calibri"/>
+          <w:b/>
+          <w:bCs/>
+          <w:color w:val="1F497D"/>
+          <w:sz w:val="22"/>
+          <w:szCs w:val="22"/>
+        </w:rPr>
+        <w:t>{”</w:t>
+      </w:r>
+      <w:proofErr w:type="spellStart"/>
+      <w:r>
+        <w:rPr>
+          <w:rFonts w:ascii="Calibri" w:hAnsi="Calibri"/>
+          <w:b/>
+          <w:bCs/>
+          <w:color w:val="1F497D"/>
+          <w:sz w:val="22"/>
+          <w:szCs w:val="22"/>
+        </w:rPr>
+        <w:t>url</w:t>
+      </w:r>
+      <w:proofErr w:type="spellEnd"/>
+      <w:r>
+        <w:rPr>
+          <w:rFonts w:ascii="Calibri" w:hAnsi="Calibri"/>
+          <w:b/>
+          <w:bCs/>
+          <w:color w:val="1F497D"/>
+          <w:sz w:val="22"/>
+          <w:szCs w:val="22"/>
+        </w:rPr>
+        <w:t>”:</w:t>
+      </w:r>
+      <w:r>
+        <w:t xml:space="preserve"> </w:t>
+      </w:r>
+      <w:r>
+        <w:t>“</w:t>
+      </w:r>
+      <w:proofErr w:type="spellStart"/>
+      <w:r>
+        <w:t>fdgdfgdfg</w:t>
+      </w:r>
+      <w:proofErr w:type="spellEnd"/>
+      <w:r>
+        <w:t>”</w:t>
+      </w:r>
+      <w:r>
+        <w:rPr>
+          <w:rFonts w:ascii="Calibri" w:hAnsi="Calibri"/>
+          <w:b/>
+          <w:bCs/>
+          <w:color w:val="1F497D"/>
+          <w:sz w:val="22"/>
+          <w:szCs w:val="22"/>
+        </w:rPr>
+        <w:t>}</w:t>
+      </w:r>
+    </w:p>
+    <w:p>
+      <w:pPr>
+        <w:rPr>
+          <w:rFonts w:ascii="Calibri" w:hAnsi="Calibri"/>
+          <w:b/>
+          <w:bCs/>
+          <w:color w:val="1F497D"/>
+          <w:sz w:val="22"/>
+          <w:szCs w:val="22"/>
+        </w:rPr>
+      </w:pPr>
+      <w:r>
+        <w:rPr>
+          <w:rFonts w:ascii="Calibri" w:hAnsi="Calibri"/>
+          <w:b/>
+          <w:bCs/>
+          <w:color w:val="1F497D"/>
+          <w:sz w:val="22"/>
+          <w:szCs w:val="22"/>
+        </w:rPr>
+        <w:t>}</w:t>
+      </w:r>
+    </w:p>
+    <w:p>
+      <w:pPr>
+        <w:rPr>
+          <w:rFonts w:ascii="Calibri" w:hAnsi="Calibri"/>
           <w:color w:val="1F497D"/>
           <w:sz w:val="22"/>
           <w:szCs w:val="22"/>
@@ -808,68 +2390,257 @@
         <w:rPr>
           <w:color w:val="000000"/>
         </w:rPr>
-        <w:t>{"status":200,"status_meassage":"Success","data":[{"post_id":"1","latitude":"5.000000","longitude":"10.000000","url":"abc","time":"2014-03-04 21:40:04","category":"test","optional":"Aditya Gadre","Average_rating":"0","post_spam":"0","view_count":"0","custom_property1":null,"custom_property2":null,"custom_property3":null,"custom_property4":null,"custom_property5":null},{"post_id":"2","latitude":"5.000000","longitude":</w:t>
-      </w:r>
-      <w:r>
-        <w:rPr>
-          <w:color w:val="000000"/>
+        <w:t>{"status":200,"status_meassage":"Success","data":[{"post_id":"1","latitude":"5.000000","longitude":"10.000000","url":"abc","time":"2014-03-04 21:40:04","category":"test","optional":"Aditya Gadre","Average_rating":"0","post_spam":"0","view_count":"0","custom_property1":null,"custom_property2":null,"custom_property3":null,"custom_property4":null,"custom_property5":null},{"post_id":"2","latitude":"5.000000","longitude":"10.000000","url":"abc","time":"2014-03-06 14:23:36","category":"test","optional":"Sample Text","Average_rating":"0","post_spam":"0","view_count":"0","custom_property1":null,"custom_property2":null,"custom_property3":null,"custom_property4":null,"custom_property5":null},{"post_id":"3","latitude":"5.000000","longitude":"10.000000","url":"abc","time":"2014-03-06 14:23:54","category":"test","optional":"Sample Text","Average_rating":"0","post_spam":"0","view_count":"0","custom_property1":null,"custom_property2":null,"custom_property3":null,"custom_property4":null,"custom_property5":null},{"post_id":"4","latitude":"5.000000","longitude":"10.000000","url":"abc","time":"2014-03-06 14:24:40","category":"test","optional":"Sample Text","Average_rating":"0","post_spam":"0","view_count":"0","custom_property1":null,"custom_property2":null,"custom_property3":null,"custom_property4":null,"custom_property5":null},{"post_id":"5","latitude":"5.000000","longitude":"10.000000","url":"abc","time":"2014-03-06 14:25:19","category":"test","optional":"Sample Text","Average_rating":"0","post_spam":"0","view_count":"0","custom_property1":null,"custom_property2":null,"custom_property3":null,"custom_property4":null,"custom_property5":null},{"post_id":"6","latitude":"5.000000","longitude":"10.000000","url":"abc","time":"2014-03-06 14:25:27","category":"test","optional":"Sample Text","Average_rating":"0","post_spam":"0","view_count":"0","custom_property1":null,"custom_property2":null,"custom_property3":null,"custom_property4":null,"custom_property5":null}]}</w:t>
+      </w:r>
+    </w:p>
+    <w:p>
+      <w:pPr>
+        <w:rPr>
+          <w:rFonts w:ascii="Calibri" w:hAnsi="Calibri"/>
+          <w:color w:val="1F497D"/>
+          <w:sz w:val="22"/>
+          <w:szCs w:val="22"/>
+        </w:rPr>
+      </w:pPr>
+    </w:p>
+    <w:p>
+      <w:pPr>
+        <w:rPr>
+          <w:rFonts w:ascii="Calibri" w:hAnsi="Calibri"/>
+          <w:color w:val="1F497D"/>
+          <w:sz w:val="22"/>
+          <w:szCs w:val="22"/>
+        </w:rPr>
+      </w:pPr>
+    </w:p>
+    <w:p>
+      <w:pPr>
+        <w:rPr>
+          <w:rFonts w:ascii="Calibri" w:hAnsi="Calibri"/>
+          <w:b/>
+          <w:bCs/>
+          <w:color w:val="1F497D"/>
+          <w:sz w:val="22"/>
+          <w:szCs w:val="22"/>
+        </w:rPr>
+      </w:pPr>
+      <w:r>
+        <w:rPr>
+          <w:rFonts w:ascii="Calibri" w:hAnsi="Calibri"/>
+          <w:b/>
+          <w:bCs/>
+          <w:color w:val="1F497D"/>
+          <w:sz w:val="22"/>
+          <w:szCs w:val="22"/>
+        </w:rPr>
+        <w:t>Get all comments with usernames for a post</w:t>
+      </w:r>
+    </w:p>
+    <w:p>
+      <w:pPr>
+        <w:rPr>
+          <w:rFonts w:ascii="Calibri" w:hAnsi="Calibri"/>
+          <w:b/>
+          <w:bCs/>
+          <w:color w:val="1F497D"/>
+          <w:sz w:val="22"/>
+          <w:szCs w:val="22"/>
+        </w:rPr>
+      </w:pPr>
+      <w:r>
+        <w:rPr>
+          <w:rFonts w:ascii="Calibri" w:hAnsi="Calibri"/>
+          <w:b/>
+          <w:bCs/>
+          <w:color w:val="1F497D"/>
+          <w:sz w:val="22"/>
+          <w:szCs w:val="22"/>
         </w:rPr>
         <w:lastRenderedPageBreak/>
-        <w:t>"10.000000","url":"abc","time":"2014-03-06 14:23:36","category":"test","optional":"Sample Text","Average_rating":"0","post_spam":"0","view_count":"0","custom_property1":null,"custom_property2":null,"custom_property3":null,"custom_property4":null,"custom_property5":null},{"post_id":"3","latitude":"5.000000","longitude":"10.000000","url":"abc","time":"2014-03-06 14:23:54","category":"test","optional":"Sample Text","Average_rating":"0","post_spam":"0","view_count":"0","custom_property1":null,"custom_property2":null,"custom_property3":null,"custom_property4":null,"custom_property5":null},{"post_id":"4","latitude":"5.000000","longitude":"10.000000","url":"abc","time":"2014-03-06 14:24:40","category":"test","optional":"Sample Text","Average_rating":"0","post_spam":"0","view_count":"0","custom_property1":null,"custom_property2":null,"custom_property3":null,"custom_property4":null,"custom_property5":null},{"post_id":"5","latitude":"5.000000","longitude":"10.000000","url":"abc","time":"2014-03-06 14:25:19","category":"test","optional":"Sample Text","Average_rating":"0","post_spam":"0","view_count":"0","custom_property1":null,"custom_property2":null,"custom_property3":null,"custom_property4":null,"custom_property5":null},{"post_id":"6","latitude":"5.000000","longitude":"10.000000","url":"abc","time":"2014-03-06 14:25:27","category":"test","optional":"Sample Text","Average_rating":"0","post_spam":"0","view_count":"0","custom_property1":null,"custom_property2":null,"custom_property3":null,"custom_property4":null,"custom_property5":null}]}</w:t>
-      </w:r>
-    </w:p>
-    <w:p>
-      <w:pPr>
-        <w:rPr>
-          <w:rFonts w:ascii="Calibri" w:hAnsi="Calibri"/>
-          <w:color w:val="1F497D"/>
-          <w:sz w:val="22"/>
-          <w:szCs w:val="22"/>
-        </w:rPr>
-      </w:pPr>
-    </w:p>
-    <w:p>
-      <w:pPr>
-        <w:rPr>
-          <w:rFonts w:ascii="Calibri" w:hAnsi="Calibri"/>
-          <w:color w:val="1F497D"/>
-          <w:sz w:val="22"/>
-          <w:szCs w:val="22"/>
-        </w:rPr>
-      </w:pPr>
-    </w:p>
-    <w:p>
-      <w:pPr>
-        <w:rPr>
-          <w:rFonts w:ascii="Calibri" w:hAnsi="Calibri"/>
-          <w:b/>
-          <w:bCs/>
-          <w:color w:val="1F497D"/>
-          <w:sz w:val="22"/>
-          <w:szCs w:val="22"/>
-        </w:rPr>
-      </w:pPr>
-      <w:r>
-        <w:rPr>
-          <w:rFonts w:ascii="Calibri" w:hAnsi="Calibri"/>
-          <w:b/>
-          <w:bCs/>
-          <w:color w:val="1F497D"/>
-          <w:sz w:val="22"/>
-          <w:szCs w:val="22"/>
-        </w:rPr>
-        <w:t>Get all comments with usernames for a post</w:t>
-      </w:r>
-    </w:p>
-    <w:p>
-      <w:pPr>
-        <w:rPr>
-          <w:rFonts w:ascii="Calibri" w:hAnsi="Calibri"/>
-          <w:color w:val="1F497D"/>
-          <w:sz w:val="22"/>
-          <w:szCs w:val="22"/>
-        </w:rPr>
-      </w:pPr>
+        <w:t>{</w:t>
+      </w:r>
+    </w:p>
+    <w:p>
+      <w:pPr>
+        <w:rPr>
+          <w:rFonts w:ascii="Calibri" w:hAnsi="Calibri"/>
+          <w:b/>
+          <w:bCs/>
+          <w:color w:val="1F497D"/>
+          <w:sz w:val="22"/>
+          <w:szCs w:val="22"/>
+        </w:rPr>
+      </w:pPr>
+      <w:r>
+        <w:rPr>
+          <w:rFonts w:ascii="Calibri" w:hAnsi="Calibri"/>
+          <w:b/>
+          <w:bCs/>
+          <w:color w:val="1F497D"/>
+          <w:sz w:val="22"/>
+          <w:szCs w:val="22"/>
+        </w:rPr>
+        <w:tab/>
+        <w:t>“</w:t>
+      </w:r>
+      <w:proofErr w:type="spellStart"/>
+      <w:r>
+        <w:rPr>
+          <w:rFonts w:ascii="Calibri" w:hAnsi="Calibri"/>
+          <w:b/>
+          <w:bCs/>
+          <w:color w:val="1F497D"/>
+          <w:sz w:val="22"/>
+          <w:szCs w:val="22"/>
+        </w:rPr>
+        <w:t>cmd</w:t>
+      </w:r>
+      <w:proofErr w:type="spellEnd"/>
+      <w:r>
+        <w:rPr>
+          <w:rFonts w:ascii="Calibri" w:hAnsi="Calibri"/>
+          <w:b/>
+          <w:bCs/>
+          <w:color w:val="1F497D"/>
+          <w:sz w:val="22"/>
+          <w:szCs w:val="22"/>
+        </w:rPr>
+        <w:t xml:space="preserve">”: </w:t>
+      </w:r>
+      <w:r>
+        <w:rPr>
+          <w:rFonts w:ascii="Calibri" w:hAnsi="Calibri"/>
+          <w:b/>
+          <w:bCs/>
+          <w:color w:val="1F497D"/>
+          <w:sz w:val="22"/>
+          <w:szCs w:val="22"/>
+        </w:rPr>
+        <w:t>7</w:t>
+      </w:r>
+      <w:r>
+        <w:rPr>
+          <w:rFonts w:ascii="Calibri" w:hAnsi="Calibri"/>
+          <w:b/>
+          <w:bCs/>
+          <w:color w:val="1F497D"/>
+          <w:sz w:val="22"/>
+          <w:szCs w:val="22"/>
+        </w:rPr>
+        <w:t>, “data</w:t>
+      </w:r>
+      <w:proofErr w:type="gramStart"/>
+      <w:r>
+        <w:rPr>
+          <w:rFonts w:ascii="Calibri" w:hAnsi="Calibri"/>
+          <w:b/>
+          <w:bCs/>
+          <w:color w:val="1F497D"/>
+          <w:sz w:val="22"/>
+          <w:szCs w:val="22"/>
+        </w:rPr>
+        <w:t>”:</w:t>
+      </w:r>
+      <w:proofErr w:type="gramEnd"/>
+      <w:r>
+        <w:rPr>
+          <w:rFonts w:ascii="Calibri" w:hAnsi="Calibri"/>
+          <w:b/>
+          <w:bCs/>
+          <w:color w:val="1F497D"/>
+          <w:sz w:val="22"/>
+          <w:szCs w:val="22"/>
+        </w:rPr>
+        <w:t>{”</w:t>
+      </w:r>
+      <w:proofErr w:type="spellStart"/>
+      <w:r>
+        <w:rPr>
+          <w:rFonts w:ascii="Calibri" w:hAnsi="Calibri"/>
+          <w:b/>
+          <w:bCs/>
+          <w:color w:val="1F497D"/>
+          <w:sz w:val="22"/>
+          <w:szCs w:val="22"/>
+        </w:rPr>
+        <w:t>pid</w:t>
+      </w:r>
+      <w:proofErr w:type="spellEnd"/>
+      <w:r>
+        <w:rPr>
+          <w:rFonts w:ascii="Calibri" w:hAnsi="Calibri"/>
+          <w:b/>
+          <w:bCs/>
+          <w:color w:val="1F497D"/>
+          <w:sz w:val="22"/>
+          <w:szCs w:val="22"/>
+        </w:rPr>
+        <w:t>”:</w:t>
+      </w:r>
+      <w:r>
+        <w:t xml:space="preserve"> </w:t>
+      </w:r>
+      <w:r>
+        <w:t>12334</w:t>
+      </w:r>
+      <w:r>
+        <w:rPr>
+          <w:rFonts w:ascii="Calibri" w:hAnsi="Calibri"/>
+          <w:b/>
+          <w:bCs/>
+          <w:color w:val="1F497D"/>
+          <w:sz w:val="22"/>
+          <w:szCs w:val="22"/>
+        </w:rPr>
+        <w:t>}</w:t>
+      </w:r>
+    </w:p>
+    <w:p>
+      <w:pPr>
+        <w:rPr>
+          <w:rFonts w:ascii="Calibri" w:hAnsi="Calibri"/>
+          <w:b/>
+          <w:bCs/>
+          <w:color w:val="1F497D"/>
+          <w:sz w:val="22"/>
+          <w:szCs w:val="22"/>
+        </w:rPr>
+      </w:pPr>
+      <w:r>
+        <w:rPr>
+          <w:rFonts w:ascii="Calibri" w:hAnsi="Calibri"/>
+          <w:b/>
+          <w:bCs/>
+          <w:color w:val="1F497D"/>
+          <w:sz w:val="22"/>
+          <w:szCs w:val="22"/>
+        </w:rPr>
+        <w:t>}</w:t>
+      </w:r>
+    </w:p>
+    <w:p>
+      <w:pPr>
+        <w:rPr>
+          <w:rFonts w:ascii="Calibri" w:hAnsi="Calibri"/>
+          <w:b/>
+          <w:bCs/>
+          <w:color w:val="1F497D"/>
+          <w:sz w:val="22"/>
+          <w:szCs w:val="22"/>
+        </w:rPr>
+      </w:pPr>
+    </w:p>
+    <w:p>
+      <w:pPr>
+        <w:rPr>
+          <w:rFonts w:ascii="Calibri" w:hAnsi="Calibri"/>
+          <w:color w:val="1F497D"/>
+          <w:sz w:val="22"/>
+          <w:szCs w:val="22"/>
+        </w:rPr>
+      </w:pPr>
+      <w:bookmarkStart w:id="0" w:name="_GoBack"/>
+      <w:bookmarkEnd w:id="0"/>
     </w:p>
     <w:p>
       <w:pPr>
@@ -1152,7 +2923,6 @@
   <w:style w:type="character" w:default="1" w:styleId="DefaultParagraphFont">
     <w:name w:val="Default Paragraph Font"/>
     <w:uiPriority w:val="1"/>
-    <w:semiHidden/>
     <w:unhideWhenUsed/>
   </w:style>
   <w:style w:type="table" w:default="1" w:styleId="TableNormal">
@@ -1410,7 +3180,6 @@
   <w:style w:type="character" w:default="1" w:styleId="DefaultParagraphFont">
     <w:name w:val="Default Paragraph Font"/>
     <w:uiPriority w:val="1"/>
-    <w:semiHidden/>
     <w:unhideWhenUsed/>
   </w:style>
   <w:style w:type="table" w:default="1" w:styleId="TableNormal">

--- a/DataInterchange.docx
+++ b/DataInterchange.docx
@@ -47,27 +47,7 @@
           <w:sz w:val="22"/>
           <w:szCs w:val="22"/>
         </w:rPr>
-        <w:t xml:space="preserve">Following will be the URL request formats for the service which will handle the data transactions. Every request is modeled to work with both GET and POST. I have listed the sample get formats of the service requests. Whenever there is big data accompanied in the request like a user comment or post optional text, it is preferable to use a POST request than a GET. Please let me know what additional requests you might need and I will add them. Also let me know if you would like to make the create requests as PUT </w:t>
-      </w:r>
-      <w:proofErr w:type="gramStart"/>
-      <w:r>
-        <w:rPr>
-          <w:rFonts w:ascii="Calibri" w:hAnsi="Calibri"/>
-          <w:color w:val="1F497D"/>
-          <w:sz w:val="22"/>
-          <w:szCs w:val="22"/>
-        </w:rPr>
-        <w:t>requests(</w:t>
-      </w:r>
-      <w:proofErr w:type="gramEnd"/>
-      <w:r>
-        <w:rPr>
-          <w:rFonts w:ascii="Calibri" w:hAnsi="Calibri"/>
-          <w:color w:val="1F497D"/>
-          <w:sz w:val="22"/>
-          <w:szCs w:val="22"/>
-        </w:rPr>
-        <w:t xml:space="preserve">Not preferable for first implementation). Let me know if you have any concerns. </w:t>
+        <w:t xml:space="preserve">Following will be the URL request formats for the service which will handle the data transactions. Every request is modeled to work with both GET and POST. I have listed the sample get formats of the service requests. Whenever there is big data accompanied in the request like a user comment or post optional text, it is preferable to use a POST request than a GET. Please let me know what additional requests you might need and I will add them. Also let me know if you would like to make the create requests as PUT requests(Not preferable for first implementation). Let me know if you have any concerns. </w:t>
       </w:r>
     </w:p>
     <w:p>
@@ -159,43 +139,19 @@
           <w:szCs w:val="22"/>
         </w:rPr>
         <w:tab/>
+        <w:t xml:space="preserve">“cmd”: 1, </w:t>
+      </w:r>
+      <w:r>
+        <w:rPr>
+          <w:rFonts w:ascii="Calibri" w:hAnsi="Calibri"/>
+          <w:b/>
+          <w:bCs/>
+          <w:color w:val="1F497D"/>
+          <w:sz w:val="22"/>
+          <w:szCs w:val="22"/>
+        </w:rPr>
         <w:t>“</w:t>
       </w:r>
-      <w:proofErr w:type="spellStart"/>
-      <w:r>
-        <w:rPr>
-          <w:rFonts w:ascii="Calibri" w:hAnsi="Calibri"/>
-          <w:b/>
-          <w:bCs/>
-          <w:color w:val="1F497D"/>
-          <w:sz w:val="22"/>
-          <w:szCs w:val="22"/>
-        </w:rPr>
-        <w:t>cmd</w:t>
-      </w:r>
-      <w:proofErr w:type="spellEnd"/>
-      <w:r>
-        <w:rPr>
-          <w:rFonts w:ascii="Calibri" w:hAnsi="Calibri"/>
-          <w:b/>
-          <w:bCs/>
-          <w:color w:val="1F497D"/>
-          <w:sz w:val="22"/>
-          <w:szCs w:val="22"/>
-        </w:rPr>
-        <w:t xml:space="preserve">”: 1, </w:t>
-      </w:r>
-      <w:r>
-        <w:rPr>
-          <w:rFonts w:ascii="Calibri" w:hAnsi="Calibri"/>
-          <w:b/>
-          <w:bCs/>
-          <w:color w:val="1F497D"/>
-          <w:sz w:val="22"/>
-          <w:szCs w:val="22"/>
-        </w:rPr>
-        <w:t>“</w:t>
-      </w:r>
       <w:r>
         <w:rPr>
           <w:rFonts w:ascii="Calibri" w:hAnsi="Calibri"/>
@@ -238,90 +194,18 @@
           <w:sz w:val="22"/>
           <w:szCs w:val="22"/>
         </w:rPr>
-        <w:t>”lat”:5, “long”:10, “</w:t>
-      </w:r>
-      <w:proofErr w:type="spellStart"/>
-      <w:r>
-        <w:rPr>
-          <w:rFonts w:ascii="Calibri" w:hAnsi="Calibri"/>
-          <w:b/>
-          <w:bCs/>
-          <w:color w:val="1F497D"/>
-          <w:sz w:val="22"/>
-          <w:szCs w:val="22"/>
-        </w:rPr>
-        <w:t>url</w:t>
-      </w:r>
-      <w:proofErr w:type="spellEnd"/>
-      <w:r>
-        <w:rPr>
-          <w:rFonts w:ascii="Calibri" w:hAnsi="Calibri"/>
-          <w:b/>
-          <w:bCs/>
-          <w:color w:val="1F497D"/>
-          <w:sz w:val="22"/>
-          <w:szCs w:val="22"/>
-        </w:rPr>
-        <w:t>”:”</w:t>
-      </w:r>
-      <w:proofErr w:type="spellStart"/>
-      <w:r>
-        <w:rPr>
-          <w:rFonts w:ascii="Calibri" w:hAnsi="Calibri"/>
-          <w:b/>
-          <w:bCs/>
-          <w:color w:val="1F497D"/>
-          <w:sz w:val="22"/>
-          <w:szCs w:val="22"/>
-        </w:rPr>
-        <w:t>abc</w:t>
-      </w:r>
-      <w:proofErr w:type="spellEnd"/>
-      <w:r>
-        <w:rPr>
-          <w:rFonts w:ascii="Calibri" w:hAnsi="Calibri"/>
-          <w:b/>
-          <w:bCs/>
-          <w:color w:val="1F497D"/>
-          <w:sz w:val="22"/>
-          <w:szCs w:val="22"/>
-        </w:rPr>
-        <w:t>”, “</w:t>
-      </w:r>
-      <w:proofErr w:type="spellStart"/>
-      <w:r>
-        <w:rPr>
-          <w:rFonts w:ascii="Calibri" w:hAnsi="Calibri"/>
-          <w:b/>
-          <w:bCs/>
-          <w:color w:val="1F497D"/>
-          <w:sz w:val="22"/>
-          <w:szCs w:val="22"/>
-        </w:rPr>
-        <w:t>cat”:”test”</w:t>
-      </w:r>
-      <w:r>
-        <w:rPr>
-          <w:rFonts w:ascii="Calibri" w:hAnsi="Calibri"/>
-          <w:b/>
-          <w:bCs/>
-          <w:color w:val="1F497D"/>
-          <w:sz w:val="22"/>
-          <w:szCs w:val="22"/>
-        </w:rPr>
-        <w:t>,”opt”:”Sample</w:t>
-      </w:r>
-      <w:proofErr w:type="spellEnd"/>
-      <w:r>
-        <w:rPr>
-          <w:rFonts w:ascii="Calibri" w:hAnsi="Calibri"/>
-          <w:b/>
-          <w:bCs/>
-          <w:color w:val="1F497D"/>
-          <w:sz w:val="22"/>
-          <w:szCs w:val="22"/>
-        </w:rPr>
-        <w:t xml:space="preserve"> Text”}</w:t>
+        <w:t>”lat”:5, “long”:10, “url”:”abc”, “cat”:”test”</w:t>
+      </w:r>
+      <w:r>
+        <w:rPr>
+          <w:rFonts w:ascii="Calibri" w:hAnsi="Calibri"/>
+          <w:b/>
+          <w:bCs/>
+          <w:color w:val="1F497D"/>
+          <w:sz w:val="22"/>
+          <w:szCs w:val="22"/>
+        </w:rPr>
+        <w:t>,”opt”:”Sample Text”}</w:t>
       </w:r>
     </w:p>
     <w:p>
@@ -345,6 +229,53 @@
           <w:szCs w:val="22"/>
         </w:rPr>
         <w:t>}</w:t>
+      </w:r>
+    </w:p>
+    <w:p>
+      <w:pPr>
+        <w:rPr>
+          <w:rFonts w:ascii="Calibri" w:hAnsi="Calibri"/>
+          <w:b/>
+          <w:bCs/>
+          <w:color w:val="1F497D"/>
+          <w:sz w:val="22"/>
+          <w:szCs w:val="22"/>
+        </w:rPr>
+      </w:pPr>
+      <w:r>
+        <w:rPr>
+          <w:rFonts w:ascii="Calibri" w:hAnsi="Calibri"/>
+          <w:b/>
+          <w:bCs/>
+          <w:color w:val="1F497D"/>
+          <w:sz w:val="22"/>
+          <w:szCs w:val="22"/>
+        </w:rPr>
+        <w:t>{"cmd"</w:t>
+      </w:r>
+      <w:r>
+        <w:rPr>
+          <w:rFonts w:ascii="Calibri" w:hAnsi="Calibri"/>
+          <w:b/>
+          <w:bCs/>
+          <w:color w:val="1F497D"/>
+          <w:sz w:val="22"/>
+          <w:szCs w:val="22"/>
+        </w:rPr>
+        <w:t>:</w:t>
+      </w:r>
+      <w:bookmarkStart w:id="0" w:name="_GoBack"/>
+      <w:bookmarkEnd w:id="0"/>
+      <w:r>
+        <w:rPr>
+          <w:rFonts w:ascii="Calibri" w:hAnsi="Calibri"/>
+          <w:b/>
+          <w:bCs/>
+          <w:color w:val="1F497D"/>
+          <w:sz w:val="22"/>
+          <w:szCs w:val="22"/>
+        </w:rPr>
+        <w:t>1, "data":{"lat":5, "long":10, "url":"abc", "cat":"test","opt":"Sample Text"}}</w:t>
       </w:r>
     </w:p>
     <w:p>
@@ -467,101 +398,7 @@
           <w:szCs w:val="22"/>
         </w:rPr>
         <w:tab/>
-        <w:t>“</w:t>
-      </w:r>
-      <w:proofErr w:type="spellStart"/>
-      <w:r>
-        <w:rPr>
-          <w:rFonts w:ascii="Calibri" w:hAnsi="Calibri"/>
-          <w:b/>
-          <w:bCs/>
-          <w:color w:val="1F497D"/>
-          <w:sz w:val="22"/>
-          <w:szCs w:val="22"/>
-        </w:rPr>
-        <w:t>cmd</w:t>
-      </w:r>
-      <w:proofErr w:type="spellEnd"/>
-      <w:r>
-        <w:rPr>
-          <w:rFonts w:ascii="Calibri" w:hAnsi="Calibri"/>
-          <w:b/>
-          <w:bCs/>
-          <w:color w:val="1F497D"/>
-          <w:sz w:val="22"/>
-          <w:szCs w:val="22"/>
-        </w:rPr>
-        <w:t xml:space="preserve">”: </w:t>
-      </w:r>
-      <w:r>
-        <w:rPr>
-          <w:rFonts w:ascii="Calibri" w:hAnsi="Calibri"/>
-          <w:b/>
-          <w:bCs/>
-          <w:color w:val="1F497D"/>
-          <w:sz w:val="22"/>
-          <w:szCs w:val="22"/>
-        </w:rPr>
-        <w:t>2</w:t>
-      </w:r>
-      <w:r>
-        <w:rPr>
-          <w:rFonts w:ascii="Calibri" w:hAnsi="Calibri"/>
-          <w:b/>
-          <w:bCs/>
-          <w:color w:val="1F497D"/>
-          <w:sz w:val="22"/>
-          <w:szCs w:val="22"/>
-        </w:rPr>
-        <w:t>, “data</w:t>
-      </w:r>
-      <w:proofErr w:type="gramStart"/>
-      <w:r>
-        <w:rPr>
-          <w:rFonts w:ascii="Calibri" w:hAnsi="Calibri"/>
-          <w:b/>
-          <w:bCs/>
-          <w:color w:val="1F497D"/>
-          <w:sz w:val="22"/>
-          <w:szCs w:val="22"/>
-        </w:rPr>
-        <w:t>”:</w:t>
-      </w:r>
-      <w:proofErr w:type="gramEnd"/>
-      <w:r>
-        <w:rPr>
-          <w:rFonts w:ascii="Calibri" w:hAnsi="Calibri"/>
-          <w:b/>
-          <w:bCs/>
-          <w:color w:val="1F497D"/>
-          <w:sz w:val="22"/>
-          <w:szCs w:val="22"/>
-        </w:rPr>
-        <w:t>{”</w:t>
-      </w:r>
-      <w:proofErr w:type="spellStart"/>
-      <w:r>
-        <w:rPr>
-          <w:rFonts w:ascii="Calibri" w:hAnsi="Calibri"/>
-          <w:b/>
-          <w:bCs/>
-          <w:color w:val="1F497D"/>
-          <w:sz w:val="22"/>
-          <w:szCs w:val="22"/>
-        </w:rPr>
-        <w:t>uid</w:t>
-      </w:r>
-      <w:proofErr w:type="spellEnd"/>
-      <w:r>
-        <w:rPr>
-          <w:rFonts w:ascii="Calibri" w:hAnsi="Calibri"/>
-          <w:b/>
-          <w:bCs/>
-          <w:color w:val="1F497D"/>
-          <w:sz w:val="22"/>
-          <w:szCs w:val="22"/>
-        </w:rPr>
-        <w:t>”:</w:t>
+        <w:t>“cmd”: 2, “data”:{”uid”:</w:t>
       </w:r>
       <w:r>
         <w:t xml:space="preserve"> </w:t>
@@ -588,7 +425,6 @@
         </w:rPr>
         <w:t>, “</w:t>
       </w:r>
-      <w:proofErr w:type="spellStart"/>
       <w:r>
         <w:rPr>
           <w:rFonts w:ascii="Calibri" w:hAnsi="Calibri"/>
@@ -600,33 +436,20 @@
         </w:rPr>
         <w:t>uname</w:t>
       </w:r>
-      <w:proofErr w:type="spellEnd"/>
-      <w:r>
-        <w:rPr>
-          <w:rFonts w:ascii="Calibri" w:hAnsi="Calibri"/>
-          <w:b/>
-          <w:bCs/>
-          <w:color w:val="1F497D"/>
-          <w:sz w:val="22"/>
-          <w:szCs w:val="22"/>
-        </w:rPr>
-        <w:t>”:</w:t>
-      </w:r>
-      <w:r>
-        <w:rPr>
-          <w:rFonts w:ascii="Calibri" w:hAnsi="Calibri"/>
-          <w:b/>
-          <w:bCs/>
-          <w:color w:val="1F497D"/>
-          <w:sz w:val="22"/>
-          <w:szCs w:val="22"/>
-        </w:rPr>
-        <w:t>”</w:t>
+      <w:r>
+        <w:rPr>
+          <w:rFonts w:ascii="Calibri" w:hAnsi="Calibri"/>
+          <w:b/>
+          <w:bCs/>
+          <w:color w:val="1F497D"/>
+          <w:sz w:val="22"/>
+          <w:szCs w:val="22"/>
+        </w:rPr>
+        <w:t>”:”</w:t>
       </w:r>
       <w:r>
         <w:t xml:space="preserve"> </w:t>
       </w:r>
-      <w:proofErr w:type="spellStart"/>
       <w:r>
         <w:rPr>
           <w:rFonts w:ascii="Calibri" w:hAnsi="Calibri"/>
@@ -638,28 +461,16 @@
         </w:rPr>
         <w:t>agadre</w:t>
       </w:r>
-      <w:proofErr w:type="spellEnd"/>
-      <w:r>
-        <w:rPr>
-          <w:rFonts w:ascii="Calibri" w:hAnsi="Calibri"/>
-          <w:b/>
-          <w:bCs/>
-          <w:color w:val="1F497D"/>
-          <w:sz w:val="22"/>
-          <w:szCs w:val="22"/>
-        </w:rPr>
-        <w:t>”</w:t>
-      </w:r>
-      <w:r>
-        <w:rPr>
-          <w:rFonts w:ascii="Calibri" w:hAnsi="Calibri"/>
-          <w:b/>
-          <w:bCs/>
-          <w:color w:val="1F497D"/>
-          <w:sz w:val="22"/>
-          <w:szCs w:val="22"/>
-        </w:rPr>
-        <w:t>}</w:t>
+      <w:r>
+        <w:rPr>
+          <w:rFonts w:ascii="Calibri" w:hAnsi="Calibri"/>
+          <w:b/>
+          <w:bCs/>
+          <w:color w:val="1F497D"/>
+          <w:sz w:val="22"/>
+          <w:szCs w:val="22"/>
+        </w:rPr>
+        <w:t>”}</w:t>
       </w:r>
     </w:p>
     <w:p>
@@ -805,183 +616,86 @@
           <w:szCs w:val="22"/>
         </w:rPr>
         <w:tab/>
+        <w:t>“cmd”: 3, “data”:{”pid”:</w:t>
+      </w:r>
+      <w:r>
+        <w:t xml:space="preserve"> </w:t>
+      </w:r>
+      <w:r>
+        <w:rPr>
+          <w:rFonts w:ascii="Calibri" w:hAnsi="Calibri"/>
+          <w:b/>
+          <w:bCs/>
+          <w:color w:val="1F497D"/>
+          <w:sz w:val="22"/>
+          <w:szCs w:val="22"/>
+        </w:rPr>
+        <w:t>1234567</w:t>
+      </w:r>
+      <w:r>
+        <w:rPr>
+          <w:rFonts w:ascii="Calibri" w:hAnsi="Calibri"/>
+          <w:b/>
+          <w:bCs/>
+          <w:color w:val="1F497D"/>
+          <w:sz w:val="22"/>
+          <w:szCs w:val="22"/>
+        </w:rPr>
+        <w:t>, “</w:t>
+      </w:r>
+      <w:r>
+        <w:rPr>
+          <w:rFonts w:ascii="Calibri" w:hAnsi="Calibri"/>
+          <w:b/>
+          <w:bCs/>
+          <w:color w:val="1F497D"/>
+          <w:sz w:val="22"/>
+          <w:szCs w:val="22"/>
+        </w:rPr>
+        <w:t>uid</w:t>
+      </w:r>
+      <w:r>
+        <w:rPr>
+          <w:rFonts w:ascii="Calibri" w:hAnsi="Calibri"/>
+          <w:b/>
+          <w:bCs/>
+          <w:color w:val="1F497D"/>
+          <w:sz w:val="22"/>
+          <w:szCs w:val="22"/>
+        </w:rPr>
+        <w:t>”:</w:t>
+      </w:r>
+      <w:r>
+        <w:t xml:space="preserve"> </w:t>
+      </w:r>
+      <w:r>
+        <w:rPr>
+          <w:rFonts w:ascii="Calibri" w:hAnsi="Calibri"/>
+          <w:b/>
+          <w:bCs/>
+          <w:color w:val="1F497D"/>
+          <w:sz w:val="22"/>
+          <w:szCs w:val="22"/>
+        </w:rPr>
+        <w:t>46573456</w:t>
+      </w:r>
+      <w:r>
+        <w:rPr>
+          <w:rFonts w:ascii="Calibri" w:hAnsi="Calibri"/>
+          <w:b/>
+          <w:bCs/>
+          <w:color w:val="1F497D"/>
+          <w:sz w:val="22"/>
+          <w:szCs w:val="22"/>
+        </w:rPr>
+        <w:t>,</w:t>
+      </w:r>
+      <w:r>
+        <w:t xml:space="preserve"> </w:t>
+      </w:r>
+      <w:r>
         <w:t>“</w:t>
       </w:r>
-      <w:proofErr w:type="spellStart"/>
-      <w:r>
-        <w:rPr>
-          <w:rFonts w:ascii="Calibri" w:hAnsi="Calibri"/>
-          <w:b/>
-          <w:bCs/>
-          <w:color w:val="1F497D"/>
-          <w:sz w:val="22"/>
-          <w:szCs w:val="22"/>
-        </w:rPr>
-        <w:t>cmd</w:t>
-      </w:r>
-      <w:proofErr w:type="spellEnd"/>
-      <w:r>
-        <w:rPr>
-          <w:rFonts w:ascii="Calibri" w:hAnsi="Calibri"/>
-          <w:b/>
-          <w:bCs/>
-          <w:color w:val="1F497D"/>
-          <w:sz w:val="22"/>
-          <w:szCs w:val="22"/>
-        </w:rPr>
-        <w:t xml:space="preserve">”: </w:t>
-      </w:r>
-      <w:r>
-        <w:rPr>
-          <w:rFonts w:ascii="Calibri" w:hAnsi="Calibri"/>
-          <w:b/>
-          <w:bCs/>
-          <w:color w:val="1F497D"/>
-          <w:sz w:val="22"/>
-          <w:szCs w:val="22"/>
-        </w:rPr>
-        <w:t>3</w:t>
-      </w:r>
-      <w:r>
-        <w:rPr>
-          <w:rFonts w:ascii="Calibri" w:hAnsi="Calibri"/>
-          <w:b/>
-          <w:bCs/>
-          <w:color w:val="1F497D"/>
-          <w:sz w:val="22"/>
-          <w:szCs w:val="22"/>
-        </w:rPr>
-        <w:t>, “data</w:t>
-      </w:r>
-      <w:proofErr w:type="gramStart"/>
-      <w:r>
-        <w:rPr>
-          <w:rFonts w:ascii="Calibri" w:hAnsi="Calibri"/>
-          <w:b/>
-          <w:bCs/>
-          <w:color w:val="1F497D"/>
-          <w:sz w:val="22"/>
-          <w:szCs w:val="22"/>
-        </w:rPr>
-        <w:t>”:</w:t>
-      </w:r>
-      <w:proofErr w:type="gramEnd"/>
-      <w:r>
-        <w:rPr>
-          <w:rFonts w:ascii="Calibri" w:hAnsi="Calibri"/>
-          <w:b/>
-          <w:bCs/>
-          <w:color w:val="1F497D"/>
-          <w:sz w:val="22"/>
-          <w:szCs w:val="22"/>
-        </w:rPr>
-        <w:t>{”</w:t>
-      </w:r>
-      <w:proofErr w:type="spellStart"/>
-      <w:r>
-        <w:rPr>
-          <w:rFonts w:ascii="Calibri" w:hAnsi="Calibri"/>
-          <w:b/>
-          <w:bCs/>
-          <w:color w:val="1F497D"/>
-          <w:sz w:val="22"/>
-          <w:szCs w:val="22"/>
-        </w:rPr>
-        <w:t>pid</w:t>
-      </w:r>
-      <w:proofErr w:type="spellEnd"/>
-      <w:r>
-        <w:rPr>
-          <w:rFonts w:ascii="Calibri" w:hAnsi="Calibri"/>
-          <w:b/>
-          <w:bCs/>
-          <w:color w:val="1F497D"/>
-          <w:sz w:val="22"/>
-          <w:szCs w:val="22"/>
-        </w:rPr>
-        <w:t>”:</w:t>
-      </w:r>
-      <w:r>
-        <w:t xml:space="preserve"> </w:t>
-      </w:r>
-      <w:r>
-        <w:rPr>
-          <w:rFonts w:ascii="Calibri" w:hAnsi="Calibri"/>
-          <w:b/>
-          <w:bCs/>
-          <w:color w:val="1F497D"/>
-          <w:sz w:val="22"/>
-          <w:szCs w:val="22"/>
-        </w:rPr>
-        <w:t>1234567</w:t>
-      </w:r>
-      <w:r>
-        <w:rPr>
-          <w:rFonts w:ascii="Calibri" w:hAnsi="Calibri"/>
-          <w:b/>
-          <w:bCs/>
-          <w:color w:val="1F497D"/>
-          <w:sz w:val="22"/>
-          <w:szCs w:val="22"/>
-        </w:rPr>
-        <w:t>, “</w:t>
-      </w:r>
-      <w:proofErr w:type="spellStart"/>
-      <w:r>
-        <w:rPr>
-          <w:rFonts w:ascii="Calibri" w:hAnsi="Calibri"/>
-          <w:b/>
-          <w:bCs/>
-          <w:color w:val="1F497D"/>
-          <w:sz w:val="22"/>
-          <w:szCs w:val="22"/>
-        </w:rPr>
-        <w:t>uid</w:t>
-      </w:r>
-      <w:proofErr w:type="spellEnd"/>
-      <w:r>
-        <w:rPr>
-          <w:rFonts w:ascii="Calibri" w:hAnsi="Calibri"/>
-          <w:b/>
-          <w:bCs/>
-          <w:color w:val="1F497D"/>
-          <w:sz w:val="22"/>
-          <w:szCs w:val="22"/>
-        </w:rPr>
-        <w:t>”:</w:t>
-      </w:r>
-      <w:r>
-        <w:t xml:space="preserve"> </w:t>
-      </w:r>
-      <w:r>
-        <w:rPr>
-          <w:rFonts w:ascii="Calibri" w:hAnsi="Calibri"/>
-          <w:b/>
-          <w:bCs/>
-          <w:color w:val="1F497D"/>
-          <w:sz w:val="22"/>
-          <w:szCs w:val="22"/>
-        </w:rPr>
-        <w:t>46573456</w:t>
-      </w:r>
-      <w:r>
-        <w:rPr>
-          <w:rFonts w:ascii="Calibri" w:hAnsi="Calibri"/>
-          <w:b/>
-          <w:bCs/>
-          <w:color w:val="1F497D"/>
-          <w:sz w:val="22"/>
-          <w:szCs w:val="22"/>
-        </w:rPr>
-        <w:t>,</w:t>
-      </w:r>
-      <w:r>
-        <w:t xml:space="preserve"> </w:t>
-      </w:r>
-      <w:r>
-        <w:t>“</w:t>
-      </w:r>
-      <w:proofErr w:type="spellStart"/>
       <w:r>
         <w:rPr>
           <w:rFonts w:ascii="Calibri" w:hAnsi="Calibri"/>
@@ -1002,19 +716,7 @@
           <w:sz w:val="22"/>
           <w:szCs w:val="22"/>
         </w:rPr>
-        <w:t>”:”sample</w:t>
-      </w:r>
-      <w:proofErr w:type="spellEnd"/>
-      <w:r>
-        <w:rPr>
-          <w:rFonts w:ascii="Calibri" w:hAnsi="Calibri"/>
-          <w:b/>
-          <w:bCs/>
-          <w:color w:val="1F497D"/>
-          <w:sz w:val="22"/>
-          <w:szCs w:val="22"/>
-        </w:rPr>
-        <w:t>”</w:t>
+        <w:t>”:”sample”</w:t>
       </w:r>
       <w:r>
         <w:rPr>
@@ -1123,31 +825,7 @@
           <w:sz w:val="22"/>
           <w:szCs w:val="22"/>
         </w:rPr>
-        <w:t xml:space="preserve">Response </w:t>
-      </w:r>
-      <w:proofErr w:type="gramStart"/>
-      <w:r>
-        <w:rPr>
-          <w:rFonts w:ascii="Calibri" w:hAnsi="Calibri"/>
-          <w:b/>
-          <w:bCs/>
-          <w:color w:val="1F497D"/>
-          <w:sz w:val="22"/>
-          <w:szCs w:val="22"/>
-        </w:rPr>
-        <w:t>format(</w:t>
-      </w:r>
-      <w:proofErr w:type="gramEnd"/>
-      <w:r>
-        <w:rPr>
-          <w:rFonts w:ascii="Calibri" w:hAnsi="Calibri"/>
-          <w:b/>
-          <w:bCs/>
-          <w:color w:val="1F497D"/>
-          <w:sz w:val="22"/>
-          <w:szCs w:val="22"/>
-        </w:rPr>
-        <w:t>JSON)</w:t>
+        <w:t>Response format(JSON)</w:t>
       </w:r>
     </w:p>
     <w:p>
@@ -1201,98 +879,56 @@
           <w:sz w:val="20"/>
           <w:szCs w:val="20"/>
         </w:rPr>
-        <w:t>{"status":200,"status_meassage":"Success","data"</w:t>
-      </w:r>
-      <w:proofErr w:type="gramStart"/>
-      <w:r>
-        <w:rPr>
-          <w:rFonts w:ascii="Courier New" w:hAnsi="Courier New" w:cs="Courier New"/>
+        <w:t>{"status":200,"status_meassage":"Success","data":null}</w:t>
+      </w:r>
+    </w:p>
+    <w:p>
+      <w:pPr>
+        <w:rPr>
+          <w:rFonts w:ascii="Calibri" w:hAnsi="Calibri"/>
+          <w:b/>
+          <w:bCs/>
+          <w:color w:val="1F497D"/>
+          <w:sz w:val="22"/>
+          <w:szCs w:val="22"/>
+        </w:rPr>
+      </w:pPr>
+    </w:p>
+    <w:p>
+      <w:pPr>
+        <w:rPr>
+          <w:rFonts w:ascii="Calibri" w:hAnsi="Calibri"/>
+          <w:b/>
+          <w:bCs/>
+          <w:color w:val="1F497D"/>
+          <w:sz w:val="22"/>
+          <w:szCs w:val="22"/>
+        </w:rPr>
+      </w:pPr>
+      <w:r>
+        <w:rPr>
+          <w:rFonts w:ascii="Calibri" w:hAnsi="Calibri"/>
+          <w:b/>
+          <w:bCs/>
+          <w:color w:val="1F497D"/>
+          <w:sz w:val="22"/>
+          <w:szCs w:val="22"/>
+        </w:rPr>
+        <w:t>Failure</w:t>
+      </w:r>
+    </w:p>
+    <w:p>
+      <w:pPr>
+        <w:pStyle w:val="HTMLPreformatted"/>
+        <w:rPr>
           <w:color w:val="000000"/>
-          <w:sz w:val="20"/>
-          <w:szCs w:val="20"/>
-        </w:rPr>
-        <w:t>:null</w:t>
-      </w:r>
-      <w:proofErr w:type="gramEnd"/>
-      <w:r>
-        <w:rPr>
-          <w:rFonts w:ascii="Courier New" w:hAnsi="Courier New" w:cs="Courier New"/>
+        </w:rPr>
+      </w:pPr>
+      <w:r>
+        <w:rPr>
           <w:color w:val="000000"/>
-          <w:sz w:val="20"/>
-          <w:szCs w:val="20"/>
-        </w:rPr>
-        <w:t>}</w:t>
-      </w:r>
-    </w:p>
-    <w:p>
-      <w:pPr>
-        <w:rPr>
-          <w:rFonts w:ascii="Calibri" w:hAnsi="Calibri"/>
-          <w:b/>
-          <w:bCs/>
-          <w:color w:val="1F497D"/>
-          <w:sz w:val="22"/>
-          <w:szCs w:val="22"/>
-        </w:rPr>
-      </w:pPr>
-    </w:p>
-    <w:p>
-      <w:pPr>
-        <w:rPr>
-          <w:rFonts w:ascii="Calibri" w:hAnsi="Calibri"/>
-          <w:b/>
-          <w:bCs/>
-          <w:color w:val="1F497D"/>
-          <w:sz w:val="22"/>
-          <w:szCs w:val="22"/>
-        </w:rPr>
-      </w:pPr>
-      <w:r>
-        <w:rPr>
-          <w:rFonts w:ascii="Calibri" w:hAnsi="Calibri"/>
-          <w:b/>
-          <w:bCs/>
-          <w:color w:val="1F497D"/>
-          <w:sz w:val="22"/>
-          <w:szCs w:val="22"/>
-        </w:rPr>
-        <w:t>Failure</w:t>
-      </w:r>
-    </w:p>
-    <w:p>
-      <w:pPr>
-        <w:pStyle w:val="HTMLPreformatted"/>
-        <w:rPr>
-          <w:color w:val="000000"/>
-        </w:rPr>
-      </w:pPr>
-      <w:r>
-        <w:rPr>
-          <w:color w:val="000000"/>
-        </w:rPr>
-        <w:t xml:space="preserve">{"status":400,"status_meassage":"Invalid </w:t>
-      </w:r>
-      <w:proofErr w:type="spellStart"/>
-      <w:r>
-        <w:rPr>
-          <w:color w:val="000000"/>
-        </w:rPr>
-        <w:t>Request","data"</w:t>
-      </w:r>
-      <w:proofErr w:type="gramStart"/>
-      <w:r>
-        <w:rPr>
-          <w:color w:val="000000"/>
-        </w:rPr>
-        <w:t>:null</w:t>
-      </w:r>
-      <w:proofErr w:type="spellEnd"/>
-      <w:proofErr w:type="gramEnd"/>
-      <w:r>
-        <w:rPr>
-          <w:color w:val="000000"/>
-        </w:rPr>
-        <w:t>}</w:t>
+        </w:rPr>
+        <w:t>{"status":400,"status_meassage":"Invalid Request","data":null}</w:t>
       </w:r>
     </w:p>
     <w:p>
@@ -1391,55 +1027,22 @@
           <w:szCs w:val="22"/>
         </w:rPr>
         <w:tab/>
-        <w:t>“</w:t>
-      </w:r>
-      <w:proofErr w:type="spellStart"/>
-      <w:r>
-        <w:rPr>
-          <w:rFonts w:ascii="Calibri" w:hAnsi="Calibri"/>
-          <w:b/>
-          <w:bCs/>
-          <w:color w:val="1F497D"/>
-          <w:sz w:val="22"/>
-          <w:szCs w:val="22"/>
-        </w:rPr>
-        <w:t>cmd</w:t>
-      </w:r>
-      <w:proofErr w:type="spellEnd"/>
-      <w:r>
-        <w:rPr>
-          <w:rFonts w:ascii="Calibri" w:hAnsi="Calibri"/>
-          <w:b/>
-          <w:bCs/>
-          <w:color w:val="1F497D"/>
-          <w:sz w:val="22"/>
-          <w:szCs w:val="22"/>
-        </w:rPr>
-        <w:t xml:space="preserve">”: </w:t>
-      </w:r>
-      <w:r>
-        <w:rPr>
-          <w:rFonts w:ascii="Calibri" w:hAnsi="Calibri"/>
-          <w:b/>
-          <w:bCs/>
-          <w:color w:val="1F497D"/>
-          <w:sz w:val="22"/>
-          <w:szCs w:val="22"/>
-        </w:rPr>
-        <w:t>4</w:t>
-      </w:r>
-      <w:r>
-        <w:rPr>
-          <w:rFonts w:ascii="Calibri" w:hAnsi="Calibri"/>
-          <w:b/>
-          <w:bCs/>
-          <w:color w:val="1F497D"/>
-          <w:sz w:val="22"/>
-          <w:szCs w:val="22"/>
-        </w:rPr>
-        <w:t>, “data</w:t>
-      </w:r>
-      <w:proofErr w:type="gramStart"/>
+        <w:t>“cmd”: 4, “data”:{”</w:t>
+      </w:r>
+      <w:r>
+        <w:t xml:space="preserve"> </w:t>
+      </w:r>
+      <w:r>
+        <w:rPr>
+          <w:rFonts w:ascii="Calibri" w:hAnsi="Calibri"/>
+          <w:b/>
+          <w:bCs/>
+          <w:color w:val="1F497D"/>
+          <w:sz w:val="22"/>
+          <w:szCs w:val="22"/>
+        </w:rPr>
+        <w:t>latup</w:t>
+      </w:r>
       <w:r>
         <w:rPr>
           <w:rFonts w:ascii="Calibri" w:hAnsi="Calibri"/>
@@ -1451,34 +1054,42 @@
         </w:rPr>
         <w:t>”:</w:t>
       </w:r>
-      <w:proofErr w:type="gramEnd"/>
-      <w:r>
-        <w:rPr>
-          <w:rFonts w:ascii="Calibri" w:hAnsi="Calibri"/>
-          <w:b/>
-          <w:bCs/>
-          <w:color w:val="1F497D"/>
-          <w:sz w:val="22"/>
-          <w:szCs w:val="22"/>
-        </w:rPr>
-        <w:t>{”</w:t>
-      </w:r>
       <w:r>
         <w:t xml:space="preserve"> </w:t>
       </w:r>
-      <w:proofErr w:type="spellStart"/>
-      <w:r>
-        <w:rPr>
-          <w:rFonts w:ascii="Calibri" w:hAnsi="Calibri"/>
-          <w:b/>
-          <w:bCs/>
-          <w:color w:val="1F497D"/>
-          <w:sz w:val="22"/>
-          <w:szCs w:val="22"/>
-        </w:rPr>
-        <w:t>latup</w:t>
-      </w:r>
-      <w:proofErr w:type="spellEnd"/>
+      <w:r>
+        <w:rPr>
+          <w:rFonts w:ascii="Calibri" w:hAnsi="Calibri"/>
+          <w:b/>
+          <w:bCs/>
+          <w:color w:val="1F497D"/>
+          <w:sz w:val="22"/>
+          <w:szCs w:val="22"/>
+        </w:rPr>
+        <w:t>10</w:t>
+      </w:r>
+      <w:r>
+        <w:rPr>
+          <w:rFonts w:ascii="Calibri" w:hAnsi="Calibri"/>
+          <w:b/>
+          <w:bCs/>
+          <w:color w:val="1F497D"/>
+          <w:sz w:val="22"/>
+          <w:szCs w:val="22"/>
+        </w:rPr>
+        <w:t>, “</w:t>
+      </w:r>
+      <w:r>
+        <w:rPr>
+          <w:rFonts w:ascii="Calibri" w:hAnsi="Calibri"/>
+          <w:b/>
+          <w:bCs/>
+          <w:color w:val="1F497D"/>
+          <w:sz w:val="22"/>
+          <w:szCs w:val="22"/>
+        </w:rPr>
+        <w:t>longup</w:t>
+      </w:r>
       <w:r>
         <w:rPr>
           <w:rFonts w:ascii="Calibri" w:hAnsi="Calibri"/>
@@ -1502,67 +1113,7 @@
           <w:sz w:val="22"/>
           <w:szCs w:val="22"/>
         </w:rPr>
-        <w:t>10</w:t>
-      </w:r>
-      <w:r>
-        <w:rPr>
-          <w:rFonts w:ascii="Calibri" w:hAnsi="Calibri"/>
-          <w:b/>
-          <w:bCs/>
-          <w:color w:val="1F497D"/>
-          <w:sz w:val="22"/>
-          <w:szCs w:val="22"/>
-        </w:rPr>
-        <w:t>, “</w:t>
-      </w:r>
-      <w:proofErr w:type="spellStart"/>
-      <w:r>
-        <w:rPr>
-          <w:rFonts w:ascii="Calibri" w:hAnsi="Calibri"/>
-          <w:b/>
-          <w:bCs/>
-          <w:color w:val="1F497D"/>
-          <w:sz w:val="22"/>
-          <w:szCs w:val="22"/>
-        </w:rPr>
-        <w:t>longup</w:t>
-      </w:r>
-      <w:proofErr w:type="spellEnd"/>
-      <w:r>
-        <w:rPr>
-          <w:rFonts w:ascii="Calibri" w:hAnsi="Calibri"/>
-          <w:b/>
-          <w:bCs/>
-          <w:color w:val="1F497D"/>
-          <w:sz w:val="22"/>
-          <w:szCs w:val="22"/>
-        </w:rPr>
-        <w:t>”:</w:t>
-      </w:r>
-      <w:r>
-        <w:t xml:space="preserve"> </w:t>
-      </w:r>
-      <w:r>
-        <w:rPr>
-          <w:rFonts w:ascii="Calibri" w:hAnsi="Calibri"/>
-          <w:b/>
-          <w:bCs/>
-          <w:color w:val="1F497D"/>
-          <w:sz w:val="22"/>
-          <w:szCs w:val="22"/>
-        </w:rPr>
-        <w:t>10</w:t>
-      </w:r>
-      <w:r>
-        <w:rPr>
-          <w:rFonts w:ascii="Calibri" w:hAnsi="Calibri"/>
-          <w:b/>
-          <w:bCs/>
-          <w:color w:val="1F497D"/>
-          <w:sz w:val="22"/>
-          <w:szCs w:val="22"/>
-        </w:rPr>
-        <w:t>,</w:t>
+        <w:t>10,</w:t>
       </w:r>
       <w:r>
         <w:t xml:space="preserve"> </w:t>
@@ -1808,101 +1359,7 @@
           <w:szCs w:val="22"/>
         </w:rPr>
         <w:tab/>
-        <w:t>“</w:t>
-      </w:r>
-      <w:proofErr w:type="spellStart"/>
-      <w:r>
-        <w:rPr>
-          <w:rFonts w:ascii="Calibri" w:hAnsi="Calibri"/>
-          <w:b/>
-          <w:bCs/>
-          <w:color w:val="1F497D"/>
-          <w:sz w:val="22"/>
-          <w:szCs w:val="22"/>
-        </w:rPr>
-        <w:t>cmd</w:t>
-      </w:r>
-      <w:proofErr w:type="spellEnd"/>
-      <w:r>
-        <w:rPr>
-          <w:rFonts w:ascii="Calibri" w:hAnsi="Calibri"/>
-          <w:b/>
-          <w:bCs/>
-          <w:color w:val="1F497D"/>
-          <w:sz w:val="22"/>
-          <w:szCs w:val="22"/>
-        </w:rPr>
-        <w:t xml:space="preserve">”: </w:t>
-      </w:r>
-      <w:r>
-        <w:rPr>
-          <w:rFonts w:ascii="Calibri" w:hAnsi="Calibri"/>
-          <w:b/>
-          <w:bCs/>
-          <w:color w:val="1F497D"/>
-          <w:sz w:val="22"/>
-          <w:szCs w:val="22"/>
-        </w:rPr>
-        <w:t>5</w:t>
-      </w:r>
-      <w:r>
-        <w:rPr>
-          <w:rFonts w:ascii="Calibri" w:hAnsi="Calibri"/>
-          <w:b/>
-          <w:bCs/>
-          <w:color w:val="1F497D"/>
-          <w:sz w:val="22"/>
-          <w:szCs w:val="22"/>
-        </w:rPr>
-        <w:t>, “data</w:t>
-      </w:r>
-      <w:proofErr w:type="gramStart"/>
-      <w:r>
-        <w:rPr>
-          <w:rFonts w:ascii="Calibri" w:hAnsi="Calibri"/>
-          <w:b/>
-          <w:bCs/>
-          <w:color w:val="1F497D"/>
-          <w:sz w:val="22"/>
-          <w:szCs w:val="22"/>
-        </w:rPr>
-        <w:t>”:</w:t>
-      </w:r>
-      <w:proofErr w:type="gramEnd"/>
-      <w:r>
-        <w:rPr>
-          <w:rFonts w:ascii="Calibri" w:hAnsi="Calibri"/>
-          <w:b/>
-          <w:bCs/>
-          <w:color w:val="1F497D"/>
-          <w:sz w:val="22"/>
-          <w:szCs w:val="22"/>
-        </w:rPr>
-        <w:t>{”</w:t>
-      </w:r>
-      <w:proofErr w:type="spellStart"/>
-      <w:r>
-        <w:rPr>
-          <w:rFonts w:ascii="Calibri" w:hAnsi="Calibri"/>
-          <w:b/>
-          <w:bCs/>
-          <w:color w:val="1F497D"/>
-          <w:sz w:val="22"/>
-          <w:szCs w:val="22"/>
-        </w:rPr>
-        <w:t>pid</w:t>
-      </w:r>
-      <w:proofErr w:type="spellEnd"/>
-      <w:r>
-        <w:rPr>
-          <w:rFonts w:ascii="Calibri" w:hAnsi="Calibri"/>
-          <w:b/>
-          <w:bCs/>
-          <w:color w:val="1F497D"/>
-          <w:sz w:val="22"/>
-          <w:szCs w:val="22"/>
-        </w:rPr>
-        <w:t>”:</w:t>
+        <w:t>“cmd”: 5, “data”:{”pid”:</w:t>
       </w:r>
       <w:r>
         <w:t xml:space="preserve"> </w:t>
@@ -2014,68 +1471,7 @@
           <w:sz w:val="22"/>
           <w:szCs w:val="22"/>
         </w:rPr>
-        <w:t xml:space="preserve">Get post by </w:t>
-      </w:r>
-      <w:proofErr w:type="spellStart"/>
-      <w:proofErr w:type="gramStart"/>
-      <w:r>
-        <w:rPr>
-          <w:rFonts w:ascii="Calibri" w:hAnsi="Calibri"/>
-          <w:b/>
-          <w:bCs/>
-          <w:color w:val="1F497D"/>
-          <w:sz w:val="22"/>
-          <w:szCs w:val="22"/>
-        </w:rPr>
-        <w:t>url</w:t>
-      </w:r>
-      <w:proofErr w:type="spellEnd"/>
-      <w:r>
-        <w:rPr>
-          <w:rFonts w:ascii="Calibri" w:hAnsi="Calibri"/>
-          <w:b/>
-          <w:bCs/>
-          <w:color w:val="1F497D"/>
-          <w:sz w:val="22"/>
-          <w:szCs w:val="22"/>
-        </w:rPr>
-        <w:t>(</w:t>
-      </w:r>
-      <w:proofErr w:type="gramEnd"/>
-      <w:r>
-        <w:rPr>
-          <w:rFonts w:ascii="Calibri" w:hAnsi="Calibri"/>
-          <w:b/>
-          <w:bCs/>
-          <w:color w:val="1F497D"/>
-          <w:sz w:val="22"/>
-          <w:szCs w:val="22"/>
-        </w:rPr>
-        <w:t xml:space="preserve">Encode the </w:t>
-      </w:r>
-      <w:proofErr w:type="spellStart"/>
-      <w:r>
-        <w:rPr>
-          <w:rFonts w:ascii="Calibri" w:hAnsi="Calibri"/>
-          <w:b/>
-          <w:bCs/>
-          <w:color w:val="1F497D"/>
-          <w:sz w:val="22"/>
-          <w:szCs w:val="22"/>
-        </w:rPr>
-        <w:t>url</w:t>
-      </w:r>
-      <w:proofErr w:type="spellEnd"/>
-      <w:r>
-        <w:rPr>
-          <w:rFonts w:ascii="Calibri" w:hAnsi="Calibri"/>
-          <w:b/>
-          <w:bCs/>
-          <w:color w:val="1F497D"/>
-          <w:sz w:val="22"/>
-          <w:szCs w:val="22"/>
-        </w:rPr>
-        <w:t>)</w:t>
+        <w:t>Get post by url(Encode the url)</w:t>
       </w:r>
     </w:p>
     <w:p>
@@ -2134,115 +1530,13 @@
           <w:szCs w:val="22"/>
         </w:rPr>
         <w:tab/>
-        <w:t>“</w:t>
-      </w:r>
-      <w:proofErr w:type="spellStart"/>
-      <w:r>
-        <w:rPr>
-          <w:rFonts w:ascii="Calibri" w:hAnsi="Calibri"/>
-          <w:b/>
-          <w:bCs/>
-          <w:color w:val="1F497D"/>
-          <w:sz w:val="22"/>
-          <w:szCs w:val="22"/>
-        </w:rPr>
-        <w:t>cmd</w:t>
-      </w:r>
-      <w:proofErr w:type="spellEnd"/>
-      <w:r>
-        <w:rPr>
-          <w:rFonts w:ascii="Calibri" w:hAnsi="Calibri"/>
-          <w:b/>
-          <w:bCs/>
-          <w:color w:val="1F497D"/>
-          <w:sz w:val="22"/>
-          <w:szCs w:val="22"/>
-        </w:rPr>
-        <w:t xml:space="preserve">”: </w:t>
-      </w:r>
-      <w:r>
-        <w:rPr>
-          <w:rFonts w:ascii="Calibri" w:hAnsi="Calibri"/>
-          <w:b/>
-          <w:bCs/>
-          <w:color w:val="1F497D"/>
-          <w:sz w:val="22"/>
-          <w:szCs w:val="22"/>
-        </w:rPr>
-        <w:t>6</w:t>
-      </w:r>
-      <w:r>
-        <w:rPr>
-          <w:rFonts w:ascii="Calibri" w:hAnsi="Calibri"/>
-          <w:b/>
-          <w:bCs/>
-          <w:color w:val="1F497D"/>
-          <w:sz w:val="22"/>
-          <w:szCs w:val="22"/>
-        </w:rPr>
-        <w:t>, “data</w:t>
-      </w:r>
-      <w:proofErr w:type="gramStart"/>
-      <w:r>
-        <w:rPr>
-          <w:rFonts w:ascii="Calibri" w:hAnsi="Calibri"/>
-          <w:b/>
-          <w:bCs/>
-          <w:color w:val="1F497D"/>
-          <w:sz w:val="22"/>
-          <w:szCs w:val="22"/>
-        </w:rPr>
-        <w:t>”:</w:t>
-      </w:r>
-      <w:proofErr w:type="gramEnd"/>
-      <w:r>
-        <w:rPr>
-          <w:rFonts w:ascii="Calibri" w:hAnsi="Calibri"/>
-          <w:b/>
-          <w:bCs/>
-          <w:color w:val="1F497D"/>
-          <w:sz w:val="22"/>
-          <w:szCs w:val="22"/>
-        </w:rPr>
-        <w:t>{”</w:t>
-      </w:r>
-      <w:proofErr w:type="spellStart"/>
-      <w:r>
-        <w:rPr>
-          <w:rFonts w:ascii="Calibri" w:hAnsi="Calibri"/>
-          <w:b/>
-          <w:bCs/>
-          <w:color w:val="1F497D"/>
-          <w:sz w:val="22"/>
-          <w:szCs w:val="22"/>
-        </w:rPr>
-        <w:t>url</w:t>
-      </w:r>
-      <w:proofErr w:type="spellEnd"/>
-      <w:r>
-        <w:rPr>
-          <w:rFonts w:ascii="Calibri" w:hAnsi="Calibri"/>
-          <w:b/>
-          <w:bCs/>
-          <w:color w:val="1F497D"/>
-          <w:sz w:val="22"/>
-          <w:szCs w:val="22"/>
-        </w:rPr>
-        <w:t>”:</w:t>
+        <w:t>“cmd”: 6, “data”:{”url”:</w:t>
       </w:r>
       <w:r>
         <w:t xml:space="preserve"> </w:t>
       </w:r>
       <w:r>
-        <w:t>“</w:t>
-      </w:r>
-      <w:proofErr w:type="spellStart"/>
-      <w:r>
-        <w:t>fdgdfgdfg</w:t>
-      </w:r>
-      <w:proofErr w:type="spellEnd"/>
-      <w:r>
-        <w:t>”</w:t>
+        <w:t>“fdgdfgdfg”</w:t>
       </w:r>
       <w:r>
         <w:rPr>
@@ -2340,31 +1634,7 @@
           <w:sz w:val="22"/>
           <w:szCs w:val="22"/>
         </w:rPr>
-        <w:t xml:space="preserve">Result </w:t>
-      </w:r>
-      <w:proofErr w:type="gramStart"/>
-      <w:r>
-        <w:rPr>
-          <w:rFonts w:ascii="Calibri" w:hAnsi="Calibri"/>
-          <w:b/>
-          <w:bCs/>
-          <w:color w:val="1F497D"/>
-          <w:sz w:val="22"/>
-          <w:szCs w:val="22"/>
-        </w:rPr>
-        <w:t>format(</w:t>
-      </w:r>
-      <w:proofErr w:type="gramEnd"/>
-      <w:r>
-        <w:rPr>
-          <w:rFonts w:ascii="Calibri" w:hAnsi="Calibri"/>
-          <w:b/>
-          <w:bCs/>
-          <w:color w:val="1F497D"/>
-          <w:sz w:val="22"/>
-          <w:szCs w:val="22"/>
-        </w:rPr>
-        <w:t>JSON)</w:t>
+        <w:t>Result format(JSON)</w:t>
       </w:r>
     </w:p>
     <w:p>
@@ -2433,6 +1703,7 @@
           <w:sz w:val="22"/>
           <w:szCs w:val="22"/>
         </w:rPr>
+        <w:lastRenderedPageBreak/>
         <w:t>Get all comments with usernames for a post</w:t>
       </w:r>
     </w:p>
@@ -2456,7 +1727,6 @@
           <w:sz w:val="22"/>
           <w:szCs w:val="22"/>
         </w:rPr>
-        <w:lastRenderedPageBreak/>
         <w:t>{</w:t>
       </w:r>
     </w:p>
@@ -2481,101 +1751,7 @@
           <w:szCs w:val="22"/>
         </w:rPr>
         <w:tab/>
-        <w:t>“</w:t>
-      </w:r>
-      <w:proofErr w:type="spellStart"/>
-      <w:r>
-        <w:rPr>
-          <w:rFonts w:ascii="Calibri" w:hAnsi="Calibri"/>
-          <w:b/>
-          <w:bCs/>
-          <w:color w:val="1F497D"/>
-          <w:sz w:val="22"/>
-          <w:szCs w:val="22"/>
-        </w:rPr>
-        <w:t>cmd</w:t>
-      </w:r>
-      <w:proofErr w:type="spellEnd"/>
-      <w:r>
-        <w:rPr>
-          <w:rFonts w:ascii="Calibri" w:hAnsi="Calibri"/>
-          <w:b/>
-          <w:bCs/>
-          <w:color w:val="1F497D"/>
-          <w:sz w:val="22"/>
-          <w:szCs w:val="22"/>
-        </w:rPr>
-        <w:t xml:space="preserve">”: </w:t>
-      </w:r>
-      <w:r>
-        <w:rPr>
-          <w:rFonts w:ascii="Calibri" w:hAnsi="Calibri"/>
-          <w:b/>
-          <w:bCs/>
-          <w:color w:val="1F497D"/>
-          <w:sz w:val="22"/>
-          <w:szCs w:val="22"/>
-        </w:rPr>
-        <w:t>7</w:t>
-      </w:r>
-      <w:r>
-        <w:rPr>
-          <w:rFonts w:ascii="Calibri" w:hAnsi="Calibri"/>
-          <w:b/>
-          <w:bCs/>
-          <w:color w:val="1F497D"/>
-          <w:sz w:val="22"/>
-          <w:szCs w:val="22"/>
-        </w:rPr>
-        <w:t>, “data</w:t>
-      </w:r>
-      <w:proofErr w:type="gramStart"/>
-      <w:r>
-        <w:rPr>
-          <w:rFonts w:ascii="Calibri" w:hAnsi="Calibri"/>
-          <w:b/>
-          <w:bCs/>
-          <w:color w:val="1F497D"/>
-          <w:sz w:val="22"/>
-          <w:szCs w:val="22"/>
-        </w:rPr>
-        <w:t>”:</w:t>
-      </w:r>
-      <w:proofErr w:type="gramEnd"/>
-      <w:r>
-        <w:rPr>
-          <w:rFonts w:ascii="Calibri" w:hAnsi="Calibri"/>
-          <w:b/>
-          <w:bCs/>
-          <w:color w:val="1F497D"/>
-          <w:sz w:val="22"/>
-          <w:szCs w:val="22"/>
-        </w:rPr>
-        <w:t>{”</w:t>
-      </w:r>
-      <w:proofErr w:type="spellStart"/>
-      <w:r>
-        <w:rPr>
-          <w:rFonts w:ascii="Calibri" w:hAnsi="Calibri"/>
-          <w:b/>
-          <w:bCs/>
-          <w:color w:val="1F497D"/>
-          <w:sz w:val="22"/>
-          <w:szCs w:val="22"/>
-        </w:rPr>
-        <w:t>pid</w:t>
-      </w:r>
-      <w:proofErr w:type="spellEnd"/>
-      <w:r>
-        <w:rPr>
-          <w:rFonts w:ascii="Calibri" w:hAnsi="Calibri"/>
-          <w:b/>
-          <w:bCs/>
-          <w:color w:val="1F497D"/>
-          <w:sz w:val="22"/>
-          <w:szCs w:val="22"/>
-        </w:rPr>
-        <w:t>”:</w:t>
+        <w:t>“cmd”: 7, “data”:{”pid”:</w:t>
       </w:r>
       <w:r>
         <w:t xml:space="preserve"> </w:t>
@@ -2639,8 +1815,6 @@
           <w:szCs w:val="22"/>
         </w:rPr>
       </w:pPr>
-      <w:bookmarkStart w:id="0" w:name="_GoBack"/>
-      <w:bookmarkEnd w:id="0"/>
     </w:p>
     <w:p>
       <w:pPr>
@@ -2923,6 +2097,7 @@
   <w:style w:type="character" w:default="1" w:styleId="DefaultParagraphFont">
     <w:name w:val="Default Paragraph Font"/>
     <w:uiPriority w:val="1"/>
+    <w:semiHidden/>
     <w:unhideWhenUsed/>
   </w:style>
   <w:style w:type="table" w:default="1" w:styleId="TableNormal">
@@ -3180,6 +2355,7 @@
   <w:style w:type="character" w:default="1" w:styleId="DefaultParagraphFont">
     <w:name w:val="Default Paragraph Font"/>
     <w:uiPriority w:val="1"/>
+    <w:semiHidden/>
     <w:unhideWhenUsed/>
   </w:style>
   <w:style w:type="table" w:default="1" w:styleId="TableNormal">
